--- a/2_kurs/1_module/code/nabakirov/ADS/lab2/lab_1_report.docx
+++ b/2_kurs/1_module/code/nabakirov/ADS/lab2/lab_1_report.docx
@@ -335,8 +335,6 @@
           <w:lang w:val="ru-RU"/>
         </w:rPr>
       </w:pPr>
-      <w:bookmarkStart w:id="0" w:name="_GoBack"/>
-      <w:bookmarkEnd w:id="0"/>
       <w:r>
         <w:rPr>
           <w:rFonts w:ascii="Arial" w:hAnsi="Arial" w:cs="Arial"/>
@@ -566,6 +564,27 @@
     </w:p>
     <w:p>
       <w:pPr>
+        <w:tabs>
+          <w:tab w:val="left" w:pos="900"/>
+        </w:tabs>
+        <w:ind w:left="900"/>
+        <w:jc w:val="both"/>
+        <w:rPr>
+          <w:lang w:val="ru-RU"/>
+        </w:rPr>
+      </w:pPr>
+      <w:r>
+        <w:rPr>
+          <w:rFonts w:ascii="Arial" w:hAnsi="Arial" w:cs="Arial"/>
+          <w:sz w:val="20"/>
+          <w:szCs w:val="20"/>
+          <w:lang w:val="ru-RU"/>
+        </w:rPr>
+        <w:t>=</w:t>
+      </w:r>
+    </w:p>
+    <w:p>
+      <w:pPr>
         <w:numPr>
           <w:ilvl w:val="0"/>
           <w:numId w:val="1"/>
@@ -639,6 +658,8 @@
         </w:rPr>
         <w:t>?</w:t>
       </w:r>
+      <w:bookmarkStart w:id="0" w:name="_GoBack"/>
+      <w:bookmarkEnd w:id="0"/>
     </w:p>
     <w:p>
       <w:pPr>
@@ -703,15 +724,7 @@
           <w:sz w:val="20"/>
           <w:szCs w:val="20"/>
         </w:rPr>
-        <w:t>объя</w:t>
-      </w:r>
-      <w:r>
-        <w:rPr>
-          <w:rFonts w:ascii="Arial" w:hAnsi="Arial" w:cs="Arial"/>
-          <w:sz w:val="20"/>
-          <w:szCs w:val="20"/>
-        </w:rPr>
-        <w:t>вления</w:t>
+        <w:t>объявления</w:t>
       </w:r>
       <w:proofErr w:type="spellEnd"/>
       <w:r>
@@ -894,16 +907,7 @@
           <w:szCs w:val="20"/>
           <w:lang w:val="ru-RU"/>
         </w:rPr>
-        <w:t>озна</w:t>
-      </w:r>
-      <w:r>
-        <w:rPr>
-          <w:rFonts w:ascii="Arial" w:hAnsi="Arial" w:cs="Arial"/>
-          <w:sz w:val="20"/>
-          <w:szCs w:val="20"/>
-          <w:lang w:val="ru-RU"/>
-        </w:rPr>
-        <w:t>чает  константа</w:t>
+        <w:t>означает  константа</w:t>
       </w:r>
       <w:proofErr w:type="gramEnd"/>
       <w:r>
@@ -1226,7 +1230,6 @@
           <w:rFonts w:ascii="Arial" w:eastAsia="Arial" w:hAnsi="Arial" w:cs="Arial"/>
           <w:sz w:val="20"/>
           <w:szCs w:val="20"/>
-          <w:lang w:val="ru-RU"/>
         </w:rPr>
         <w:t xml:space="preserve">  </w:t>
       </w:r>
@@ -1370,16 +1373,7 @@
           <w:szCs w:val="20"/>
           <w:lang w:val="ru-RU"/>
         </w:rPr>
-        <w:t>Какие</w:t>
-      </w:r>
-      <w:r>
-        <w:rPr>
-          <w:rFonts w:ascii="Arial" w:hAnsi="Arial" w:cs="Arial"/>
-          <w:sz w:val="20"/>
-          <w:szCs w:val="20"/>
-          <w:lang w:val="ru-RU"/>
-        </w:rPr>
-        <w:t xml:space="preserve"> ситуации приводят к возникновению в динамически распределяемой памяти "мусора"?</w:t>
+        <w:t>Какие ситуации приводят к возникновению в динамически распределяемой памяти "мусора"?</w:t>
       </w:r>
     </w:p>
     <w:p>
@@ -1443,10 +1437,2768 @@
     </w:p>
     <w:p>
       <w:pPr>
-        <w:rPr>
-          <w:lang w:val="ru-RU"/>
-        </w:rPr>
-      </w:pPr>
+        <w:ind w:left="180"/>
+        <w:jc w:val="center"/>
+        <w:rPr>
+          <w:rFonts w:ascii="Arial" w:hAnsi="Arial" w:cs="Arial"/>
+          <w:b/>
+          <w:sz w:val="20"/>
+          <w:szCs w:val="20"/>
+        </w:rPr>
+      </w:pPr>
+      <w:proofErr w:type="spellStart"/>
+      <w:r>
+        <w:rPr>
+          <w:rFonts w:ascii="Arial" w:hAnsi="Arial" w:cs="Arial"/>
+          <w:b/>
+          <w:sz w:val="20"/>
+          <w:szCs w:val="20"/>
+        </w:rPr>
+        <w:t>Выполнить</w:t>
+      </w:r>
+      <w:proofErr w:type="spellEnd"/>
+      <w:r>
+        <w:rPr>
+          <w:rFonts w:ascii="Arial" w:hAnsi="Arial" w:cs="Arial"/>
+          <w:b/>
+          <w:sz w:val="20"/>
+          <w:szCs w:val="20"/>
+        </w:rPr>
+        <w:t xml:space="preserve"> </w:t>
+      </w:r>
+      <w:proofErr w:type="spellStart"/>
+      <w:r>
+        <w:rPr>
+          <w:rFonts w:ascii="Arial" w:hAnsi="Arial" w:cs="Arial"/>
+          <w:b/>
+          <w:sz w:val="20"/>
+          <w:szCs w:val="20"/>
+        </w:rPr>
+        <w:t>упражнения</w:t>
+      </w:r>
+      <w:proofErr w:type="spellEnd"/>
+    </w:p>
+    <w:p>
+      <w:pPr>
+        <w:numPr>
+          <w:ilvl w:val="0"/>
+          <w:numId w:val="4"/>
+        </w:numPr>
+        <w:jc w:val="both"/>
+        <w:rPr>
+          <w:rFonts w:ascii="Arial" w:hAnsi="Arial" w:cs="Arial"/>
+          <w:sz w:val="20"/>
+          <w:szCs w:val="20"/>
+          <w:lang w:val="ru-RU"/>
+        </w:rPr>
+      </w:pPr>
+      <w:r>
+        <w:rPr>
+          <w:rFonts w:ascii="Arial" w:hAnsi="Arial" w:cs="Arial"/>
+          <w:sz w:val="20"/>
+          <w:szCs w:val="20"/>
+          <w:lang w:val="ru-RU"/>
+        </w:rPr>
+        <w:t xml:space="preserve">Объяснить смысл следующих объявлений </w:t>
+      </w:r>
+      <w:proofErr w:type="gramStart"/>
+      <w:r>
+        <w:rPr>
+          <w:rFonts w:ascii="Arial" w:hAnsi="Arial" w:cs="Arial"/>
+          <w:sz w:val="20"/>
+          <w:szCs w:val="20"/>
+          <w:lang w:val="ru-RU"/>
+        </w:rPr>
+        <w:t>переменных :</w:t>
+      </w:r>
+      <w:proofErr w:type="gramEnd"/>
+    </w:p>
+    <w:p>
+      <w:pPr>
+        <w:ind w:left="540"/>
+        <w:jc w:val="both"/>
+        <w:rPr>
+          <w:rFonts w:ascii="Arial" w:hAnsi="Arial" w:cs="Arial"/>
+          <w:sz w:val="20"/>
+          <w:szCs w:val="20"/>
+        </w:rPr>
+      </w:pPr>
+      <w:proofErr w:type="spellStart"/>
+      <w:proofErr w:type="gramStart"/>
+      <w:r>
+        <w:rPr>
+          <w:rFonts w:ascii="Arial" w:hAnsi="Arial" w:cs="Arial"/>
+          <w:sz w:val="20"/>
+          <w:szCs w:val="20"/>
+        </w:rPr>
+        <w:t>int</w:t>
+      </w:r>
+      <w:proofErr w:type="spellEnd"/>
+      <w:proofErr w:type="gramEnd"/>
+      <w:r>
+        <w:rPr>
+          <w:rFonts w:ascii="Arial" w:hAnsi="Arial" w:cs="Arial"/>
+          <w:sz w:val="20"/>
+          <w:szCs w:val="20"/>
+        </w:rPr>
+        <w:t xml:space="preserve"> *Pone</w:t>
+      </w:r>
+    </w:p>
+    <w:p>
+      <w:pPr>
+        <w:ind w:left="540"/>
+        <w:jc w:val="both"/>
+        <w:rPr>
+          <w:rFonts w:ascii="Arial" w:hAnsi="Arial" w:cs="Arial"/>
+          <w:sz w:val="20"/>
+          <w:szCs w:val="20"/>
+        </w:rPr>
+      </w:pPr>
+      <w:proofErr w:type="spellStart"/>
+      <w:proofErr w:type="gramStart"/>
+      <w:r>
+        <w:rPr>
+          <w:rFonts w:ascii="Arial" w:hAnsi="Arial" w:cs="Arial"/>
+          <w:sz w:val="20"/>
+          <w:szCs w:val="20"/>
+        </w:rPr>
+        <w:t>int</w:t>
+      </w:r>
+      <w:proofErr w:type="spellEnd"/>
+      <w:proofErr w:type="gramEnd"/>
+      <w:r>
+        <w:rPr>
+          <w:rFonts w:ascii="Arial" w:hAnsi="Arial" w:cs="Arial"/>
+          <w:sz w:val="20"/>
+          <w:szCs w:val="20"/>
+        </w:rPr>
+        <w:t xml:space="preserve"> </w:t>
+      </w:r>
+      <w:proofErr w:type="spellStart"/>
+      <w:r>
+        <w:rPr>
+          <w:rFonts w:ascii="Arial" w:hAnsi="Arial" w:cs="Arial"/>
+          <w:sz w:val="20"/>
+          <w:szCs w:val="20"/>
+        </w:rPr>
+        <w:t>Vtwo</w:t>
+      </w:r>
+      <w:proofErr w:type="spellEnd"/>
+    </w:p>
+    <w:p>
+      <w:pPr>
+        <w:ind w:left="540"/>
+        <w:jc w:val="both"/>
+        <w:rPr>
+          <w:rFonts w:ascii="Arial" w:hAnsi="Arial" w:cs="Arial"/>
+          <w:sz w:val="20"/>
+          <w:szCs w:val="20"/>
+        </w:rPr>
+      </w:pPr>
+      <w:proofErr w:type="spellStart"/>
+      <w:proofErr w:type="gramStart"/>
+      <w:r>
+        <w:rPr>
+          <w:rFonts w:ascii="Arial" w:hAnsi="Arial" w:cs="Arial"/>
+          <w:sz w:val="20"/>
+          <w:szCs w:val="20"/>
+        </w:rPr>
+        <w:t>int</w:t>
+      </w:r>
+      <w:proofErr w:type="spellEnd"/>
+      <w:proofErr w:type="gramEnd"/>
+      <w:r>
+        <w:rPr>
+          <w:rFonts w:ascii="Arial" w:hAnsi="Arial" w:cs="Arial"/>
+          <w:sz w:val="20"/>
+          <w:szCs w:val="20"/>
+        </w:rPr>
+        <w:t xml:space="preserve"> *</w:t>
+      </w:r>
+      <w:proofErr w:type="spellStart"/>
+      <w:r>
+        <w:rPr>
+          <w:rFonts w:ascii="Arial" w:hAnsi="Arial" w:cs="Arial"/>
+          <w:sz w:val="20"/>
+          <w:szCs w:val="20"/>
+        </w:rPr>
+        <w:t>PThree</w:t>
+      </w:r>
+      <w:proofErr w:type="spellEnd"/>
+      <w:r>
+        <w:rPr>
+          <w:rFonts w:ascii="Arial" w:hAnsi="Arial" w:cs="Arial"/>
+          <w:sz w:val="20"/>
+          <w:szCs w:val="20"/>
+        </w:rPr>
+        <w:t xml:space="preserve"> =&amp;</w:t>
+      </w:r>
+      <w:proofErr w:type="spellStart"/>
+      <w:r>
+        <w:rPr>
+          <w:rFonts w:ascii="Arial" w:hAnsi="Arial" w:cs="Arial"/>
+          <w:sz w:val="20"/>
+          <w:szCs w:val="20"/>
+        </w:rPr>
+        <w:t>Vtwo</w:t>
+      </w:r>
+      <w:proofErr w:type="spellEnd"/>
+    </w:p>
+    <w:p>
+      <w:pPr>
+        <w:ind w:left="180"/>
+        <w:jc w:val="both"/>
+        <w:rPr>
+          <w:rFonts w:ascii="Arial" w:hAnsi="Arial" w:cs="Arial"/>
+          <w:sz w:val="20"/>
+          <w:szCs w:val="20"/>
+        </w:rPr>
+      </w:pPr>
+    </w:p>
+    <w:p>
+      <w:pPr>
+        <w:ind w:left="180"/>
+        <w:jc w:val="both"/>
+        <w:rPr>
+          <w:rFonts w:ascii="Arial" w:hAnsi="Arial" w:cs="Arial"/>
+          <w:sz w:val="20"/>
+          <w:szCs w:val="20"/>
+          <w:lang w:val="ru-RU"/>
+        </w:rPr>
+      </w:pPr>
+      <w:r>
+        <w:rPr>
+          <w:rFonts w:ascii="Arial" w:hAnsi="Arial" w:cs="Arial"/>
+          <w:sz w:val="20"/>
+          <w:szCs w:val="20"/>
+          <w:lang w:val="ru-RU"/>
+        </w:rPr>
+        <w:t>2. Найти ошибку в следующем фрагменте:</w:t>
+      </w:r>
+    </w:p>
+    <w:p>
+      <w:pPr>
+        <w:ind w:left="180"/>
+        <w:jc w:val="both"/>
+        <w:rPr>
+          <w:rFonts w:ascii="Arial" w:hAnsi="Arial" w:cs="Arial"/>
+          <w:sz w:val="20"/>
+          <w:szCs w:val="20"/>
+        </w:rPr>
+      </w:pPr>
+      <w:r>
+        <w:rPr>
+          <w:rFonts w:ascii="Arial" w:hAnsi="Arial" w:cs="Arial"/>
+          <w:noProof/>
+          <w:sz w:val="20"/>
+          <w:szCs w:val="20"/>
+          <w:lang w:val="ru-RU" w:eastAsia="ru-RU" w:bidi="ar-SA"/>
+        </w:rPr>
+        <w:drawing>
+          <wp:inline distT="0" distB="0" distL="0" distR="0">
+            <wp:extent cx="4238625" cy="1838325"/>
+            <wp:effectExtent l="0" t="0" r="0" b="0"/>
+            <wp:docPr id="2" name="Рисунок 2"/>
+            <wp:cNvGraphicFramePr>
+              <a:graphicFrameLocks xmlns:a="http://schemas.openxmlformats.org/drawingml/2006/main" noChangeAspect="1"/>
+            </wp:cNvGraphicFramePr>
+            <a:graphic xmlns:a="http://schemas.openxmlformats.org/drawingml/2006/main">
+              <a:graphicData uri="http://schemas.openxmlformats.org/drawingml/2006/picture">
+                <pic:pic xmlns:pic="http://schemas.openxmlformats.org/drawingml/2006/picture">
+                  <pic:nvPicPr>
+                    <pic:cNvPr id="0" name="Picture 1"/>
+                    <pic:cNvPicPr>
+                      <a:picLocks noChangeAspect="1" noChangeArrowheads="1"/>
+                    </pic:cNvPicPr>
+                  </pic:nvPicPr>
+                  <pic:blipFill>
+                    <a:blip r:embed="rId8">
+                      <a:extLst>
+                        <a:ext uri="{28A0092B-C50C-407E-A947-70E740481C1C}">
+                          <a14:useLocalDpi xmlns:a14="http://schemas.microsoft.com/office/drawing/2010/main" val="0"/>
+                        </a:ext>
+                      </a:extLst>
+                    </a:blip>
+                    <a:srcRect/>
+                    <a:stretch>
+                      <a:fillRect/>
+                    </a:stretch>
+                  </pic:blipFill>
+                  <pic:spPr bwMode="auto">
+                    <a:xfrm>
+                      <a:off x="0" y="0"/>
+                      <a:ext cx="4238625" cy="1838325"/>
+                    </a:xfrm>
+                    <a:prstGeom prst="rect">
+                      <a:avLst/>
+                    </a:prstGeom>
+                    <a:noFill/>
+                    <a:ln>
+                      <a:noFill/>
+                    </a:ln>
+                  </pic:spPr>
+                </pic:pic>
+              </a:graphicData>
+            </a:graphic>
+          </wp:inline>
+        </w:drawing>
+      </w:r>
+    </w:p>
+    <w:p>
+      <w:pPr>
+        <w:ind w:left="180"/>
+        <w:jc w:val="both"/>
+        <w:rPr>
+          <w:rFonts w:ascii="Arial" w:hAnsi="Arial" w:cs="Arial"/>
+          <w:sz w:val="20"/>
+          <w:szCs w:val="20"/>
+        </w:rPr>
+      </w:pPr>
+      <w:r>
+        <w:rPr>
+          <w:rFonts w:ascii="Arial" w:hAnsi="Arial" w:cs="Arial"/>
+          <w:sz w:val="20"/>
+          <w:szCs w:val="20"/>
+        </w:rPr>
+        <w:t xml:space="preserve"> 4. </w:t>
+      </w:r>
+      <w:proofErr w:type="spellStart"/>
+      <w:r>
+        <w:rPr>
+          <w:rFonts w:ascii="Arial" w:hAnsi="Arial" w:cs="Arial"/>
+          <w:sz w:val="20"/>
+          <w:szCs w:val="20"/>
+        </w:rPr>
+        <w:t>Найти</w:t>
+      </w:r>
+      <w:proofErr w:type="spellEnd"/>
+      <w:r>
+        <w:rPr>
+          <w:rFonts w:ascii="Arial" w:hAnsi="Arial" w:cs="Arial"/>
+          <w:sz w:val="20"/>
+          <w:szCs w:val="20"/>
+        </w:rPr>
+        <w:t xml:space="preserve"> </w:t>
+      </w:r>
+      <w:proofErr w:type="spellStart"/>
+      <w:r>
+        <w:rPr>
+          <w:rFonts w:ascii="Arial" w:hAnsi="Arial" w:cs="Arial"/>
+          <w:sz w:val="20"/>
+          <w:szCs w:val="20"/>
+        </w:rPr>
+        <w:t>ошибку</w:t>
+      </w:r>
+      <w:proofErr w:type="spellEnd"/>
+      <w:r>
+        <w:rPr>
+          <w:rFonts w:ascii="Arial" w:hAnsi="Arial" w:cs="Arial"/>
+          <w:sz w:val="20"/>
+          <w:szCs w:val="20"/>
+        </w:rPr>
+        <w:t xml:space="preserve"> в </w:t>
+      </w:r>
+      <w:proofErr w:type="spellStart"/>
+      <w:r>
+        <w:rPr>
+          <w:rFonts w:ascii="Arial" w:hAnsi="Arial" w:cs="Arial"/>
+          <w:sz w:val="20"/>
+          <w:szCs w:val="20"/>
+        </w:rPr>
+        <w:t>следующем</w:t>
+      </w:r>
+      <w:proofErr w:type="spellEnd"/>
+      <w:r>
+        <w:rPr>
+          <w:rFonts w:ascii="Arial" w:hAnsi="Arial" w:cs="Arial"/>
+          <w:sz w:val="20"/>
+          <w:szCs w:val="20"/>
+        </w:rPr>
+        <w:t xml:space="preserve"> </w:t>
+      </w:r>
+      <w:proofErr w:type="spellStart"/>
+      <w:r>
+        <w:rPr>
+          <w:rFonts w:ascii="Arial" w:hAnsi="Arial" w:cs="Arial"/>
+          <w:sz w:val="20"/>
+          <w:szCs w:val="20"/>
+        </w:rPr>
+        <w:t>фрагменте</w:t>
+      </w:r>
+      <w:proofErr w:type="spellEnd"/>
+      <w:r>
+        <w:rPr>
+          <w:rFonts w:ascii="Arial" w:hAnsi="Arial" w:cs="Arial"/>
+          <w:sz w:val="20"/>
+          <w:szCs w:val="20"/>
+        </w:rPr>
+        <w:t xml:space="preserve"> </w:t>
+      </w:r>
+    </w:p>
+    <w:p>
+      <w:pPr>
+        <w:ind w:left="180"/>
+        <w:jc w:val="both"/>
+        <w:rPr>
+          <w:rFonts w:ascii="Arial" w:hAnsi="Arial" w:cs="Arial"/>
+          <w:sz w:val="20"/>
+          <w:szCs w:val="20"/>
+        </w:rPr>
+      </w:pPr>
+      <w:r>
+        <w:rPr>
+          <w:rFonts w:ascii="Arial" w:hAnsi="Arial" w:cs="Arial"/>
+          <w:noProof/>
+          <w:sz w:val="20"/>
+          <w:szCs w:val="20"/>
+          <w:lang w:val="ru-RU" w:eastAsia="ru-RU" w:bidi="ar-SA"/>
+        </w:rPr>
+        <w:lastRenderedPageBreak/>
+        <w:drawing>
+          <wp:inline distT="0" distB="0" distL="0" distR="0">
+            <wp:extent cx="4391025" cy="1628775"/>
+            <wp:effectExtent l="0" t="0" r="0" b="0"/>
+            <wp:docPr id="1" name="Рисунок 1"/>
+            <wp:cNvGraphicFramePr>
+              <a:graphicFrameLocks xmlns:a="http://schemas.openxmlformats.org/drawingml/2006/main" noChangeAspect="1"/>
+            </wp:cNvGraphicFramePr>
+            <a:graphic xmlns:a="http://schemas.openxmlformats.org/drawingml/2006/main">
+              <a:graphicData uri="http://schemas.openxmlformats.org/drawingml/2006/picture">
+                <pic:pic xmlns:pic="http://schemas.openxmlformats.org/drawingml/2006/picture">
+                  <pic:nvPicPr>
+                    <pic:cNvPr id="0" name="Picture 2"/>
+                    <pic:cNvPicPr>
+                      <a:picLocks noChangeAspect="1" noChangeArrowheads="1"/>
+                    </pic:cNvPicPr>
+                  </pic:nvPicPr>
+                  <pic:blipFill>
+                    <a:blip r:embed="rId9">
+                      <a:extLst>
+                        <a:ext uri="{28A0092B-C50C-407E-A947-70E740481C1C}">
+                          <a14:useLocalDpi xmlns:a14="http://schemas.microsoft.com/office/drawing/2010/main" val="0"/>
+                        </a:ext>
+                      </a:extLst>
+                    </a:blip>
+                    <a:srcRect/>
+                    <a:stretch>
+                      <a:fillRect/>
+                    </a:stretch>
+                  </pic:blipFill>
+                  <pic:spPr bwMode="auto">
+                    <a:xfrm>
+                      <a:off x="0" y="0"/>
+                      <a:ext cx="4391025" cy="1628775"/>
+                    </a:xfrm>
+                    <a:prstGeom prst="rect">
+                      <a:avLst/>
+                    </a:prstGeom>
+                    <a:noFill/>
+                    <a:ln>
+                      <a:noFill/>
+                    </a:ln>
+                  </pic:spPr>
+                </pic:pic>
+              </a:graphicData>
+            </a:graphic>
+          </wp:inline>
+        </w:drawing>
+      </w:r>
+    </w:p>
+    <w:p>
+      <w:pPr>
+        <w:ind w:left="180"/>
+        <w:jc w:val="center"/>
+        <w:rPr>
+          <w:rFonts w:ascii="Arial" w:hAnsi="Arial" w:cs="Arial"/>
+          <w:b/>
+          <w:sz w:val="20"/>
+          <w:szCs w:val="20"/>
+        </w:rPr>
+      </w:pPr>
+    </w:p>
+    <w:p>
+      <w:pPr>
+        <w:ind w:left="180"/>
+        <w:jc w:val="center"/>
+        <w:rPr>
+          <w:rFonts w:ascii="Arial" w:hAnsi="Arial" w:cs="Arial"/>
+          <w:b/>
+          <w:sz w:val="20"/>
+          <w:szCs w:val="20"/>
+          <w:lang w:val="ru-RU"/>
+        </w:rPr>
+      </w:pPr>
+      <w:r>
+        <w:rPr>
+          <w:rFonts w:ascii="Arial" w:hAnsi="Arial" w:cs="Arial"/>
+          <w:b/>
+          <w:sz w:val="20"/>
+          <w:szCs w:val="20"/>
+          <w:lang w:val="ru-RU"/>
+        </w:rPr>
+        <w:t xml:space="preserve">Задания на выполнение </w:t>
+      </w:r>
+    </w:p>
+    <w:p>
+      <w:pPr>
+        <w:rPr>
+          <w:sz w:val="22"/>
+        </w:rPr>
+      </w:pPr>
+      <w:r>
+        <w:rPr>
+          <w:sz w:val="22"/>
+        </w:rPr>
+        <w:t>#include &lt;</w:t>
+      </w:r>
+      <w:proofErr w:type="spellStart"/>
+      <w:r>
+        <w:rPr>
+          <w:sz w:val="22"/>
+        </w:rPr>
+        <w:t>iostream</w:t>
+      </w:r>
+      <w:proofErr w:type="spellEnd"/>
+      <w:r>
+        <w:rPr>
+          <w:sz w:val="22"/>
+        </w:rPr>
+        <w:t>&gt;</w:t>
+      </w:r>
+    </w:p>
+    <w:p>
+      <w:pPr>
+        <w:rPr>
+          <w:sz w:val="22"/>
+        </w:rPr>
+      </w:pPr>
+      <w:r>
+        <w:rPr>
+          <w:sz w:val="22"/>
+        </w:rPr>
+        <w:t>#include &lt;</w:t>
+      </w:r>
+      <w:proofErr w:type="spellStart"/>
+      <w:r>
+        <w:rPr>
+          <w:sz w:val="22"/>
+        </w:rPr>
+        <w:t>stdlib.h</w:t>
+      </w:r>
+      <w:proofErr w:type="spellEnd"/>
+      <w:r>
+        <w:rPr>
+          <w:sz w:val="22"/>
+        </w:rPr>
+        <w:t>&gt;</w:t>
+      </w:r>
+    </w:p>
+    <w:p>
+      <w:pPr>
+        <w:rPr>
+          <w:sz w:val="22"/>
+        </w:rPr>
+      </w:pPr>
+      <w:r>
+        <w:rPr>
+          <w:sz w:val="22"/>
+        </w:rPr>
+        <w:t>#include &lt;</w:t>
+      </w:r>
+      <w:proofErr w:type="spellStart"/>
+      <w:r>
+        <w:rPr>
+          <w:sz w:val="22"/>
+        </w:rPr>
+        <w:t>time.h</w:t>
+      </w:r>
+      <w:proofErr w:type="spellEnd"/>
+      <w:r>
+        <w:rPr>
+          <w:sz w:val="22"/>
+        </w:rPr>
+        <w:t>&gt;</w:t>
+      </w:r>
+    </w:p>
+    <w:p>
+      <w:pPr>
+        <w:rPr>
+          <w:sz w:val="22"/>
+        </w:rPr>
+      </w:pPr>
+      <w:proofErr w:type="gramStart"/>
+      <w:r>
+        <w:rPr>
+          <w:sz w:val="22"/>
+        </w:rPr>
+        <w:t>using</w:t>
+      </w:r>
+      <w:proofErr w:type="gramEnd"/>
+      <w:r>
+        <w:rPr>
+          <w:sz w:val="22"/>
+        </w:rPr>
+        <w:t xml:space="preserve"> namespace </w:t>
+      </w:r>
+      <w:proofErr w:type="spellStart"/>
+      <w:r>
+        <w:rPr>
+          <w:sz w:val="22"/>
+        </w:rPr>
+        <w:t>std</w:t>
+      </w:r>
+      <w:proofErr w:type="spellEnd"/>
+      <w:r>
+        <w:rPr>
+          <w:sz w:val="22"/>
+        </w:rPr>
+        <w:t>;</w:t>
+      </w:r>
+    </w:p>
+    <w:p>
+      <w:pPr>
+        <w:rPr>
+          <w:sz w:val="22"/>
+        </w:rPr>
+      </w:pPr>
+      <w:proofErr w:type="spellStart"/>
+      <w:proofErr w:type="gramStart"/>
+      <w:r>
+        <w:rPr>
+          <w:sz w:val="22"/>
+        </w:rPr>
+        <w:t>int</w:t>
+      </w:r>
+      <w:proofErr w:type="spellEnd"/>
+      <w:proofErr w:type="gramEnd"/>
+      <w:r>
+        <w:rPr>
+          <w:sz w:val="22"/>
+        </w:rPr>
+        <w:t xml:space="preserve"> main(){</w:t>
+      </w:r>
+    </w:p>
+    <w:p>
+      <w:pPr>
+        <w:rPr>
+          <w:sz w:val="22"/>
+        </w:rPr>
+      </w:pPr>
+      <w:r>
+        <w:rPr>
+          <w:sz w:val="22"/>
+        </w:rPr>
+        <w:tab/>
+      </w:r>
+      <w:proofErr w:type="gramStart"/>
+      <w:r>
+        <w:rPr>
+          <w:sz w:val="22"/>
+        </w:rPr>
+        <w:t>short</w:t>
+      </w:r>
+      <w:proofErr w:type="gramEnd"/>
+      <w:r>
+        <w:rPr>
+          <w:sz w:val="22"/>
+        </w:rPr>
+        <w:t xml:space="preserve"> task;</w:t>
+      </w:r>
+    </w:p>
+    <w:p>
+      <w:pPr>
+        <w:rPr>
+          <w:sz w:val="22"/>
+        </w:rPr>
+      </w:pPr>
+      <w:r>
+        <w:rPr>
+          <w:sz w:val="22"/>
+        </w:rPr>
+        <w:tab/>
+      </w:r>
+      <w:proofErr w:type="spellStart"/>
+      <w:proofErr w:type="gramStart"/>
+      <w:r>
+        <w:rPr>
+          <w:sz w:val="22"/>
+        </w:rPr>
+        <w:t>cin</w:t>
+      </w:r>
+      <w:proofErr w:type="spellEnd"/>
+      <w:proofErr w:type="gramEnd"/>
+      <w:r>
+        <w:rPr>
+          <w:sz w:val="22"/>
+        </w:rPr>
+        <w:t xml:space="preserve"> &gt;&gt; task;</w:t>
+      </w:r>
+    </w:p>
+    <w:p>
+      <w:pPr>
+        <w:rPr>
+          <w:sz w:val="22"/>
+        </w:rPr>
+      </w:pPr>
+      <w:r>
+        <w:rPr>
+          <w:sz w:val="22"/>
+        </w:rPr>
+        <w:tab/>
+      </w:r>
+      <w:proofErr w:type="gramStart"/>
+      <w:r>
+        <w:rPr>
+          <w:sz w:val="22"/>
+        </w:rPr>
+        <w:t>if</w:t>
+      </w:r>
+      <w:proofErr w:type="gramEnd"/>
+      <w:r>
+        <w:rPr>
+          <w:sz w:val="22"/>
+        </w:rPr>
+        <w:t xml:space="preserve"> (task == 1){task1();</w:t>
+      </w:r>
+      <w:r>
+        <w:rPr>
+          <w:sz w:val="22"/>
+        </w:rPr>
+        <w:t>}</w:t>
+      </w:r>
+    </w:p>
+    <w:p>
+      <w:pPr>
+        <w:rPr>
+          <w:sz w:val="22"/>
+        </w:rPr>
+      </w:pPr>
+      <w:r>
+        <w:rPr>
+          <w:sz w:val="22"/>
+        </w:rPr>
+        <w:tab/>
+      </w:r>
+      <w:proofErr w:type="gramStart"/>
+      <w:r>
+        <w:rPr>
+          <w:sz w:val="22"/>
+        </w:rPr>
+        <w:t>else</w:t>
+      </w:r>
+      <w:proofErr w:type="gramEnd"/>
+      <w:r>
+        <w:rPr>
+          <w:sz w:val="22"/>
+        </w:rPr>
+        <w:t xml:space="preserve"> if (task == 2){task2();</w:t>
+      </w:r>
+      <w:r>
+        <w:rPr>
+          <w:sz w:val="22"/>
+        </w:rPr>
+        <w:t>}</w:t>
+      </w:r>
+    </w:p>
+    <w:p>
+      <w:pPr>
+        <w:rPr>
+          <w:sz w:val="22"/>
+        </w:rPr>
+      </w:pPr>
+      <w:r>
+        <w:rPr>
+          <w:sz w:val="22"/>
+        </w:rPr>
+        <w:tab/>
+      </w:r>
+      <w:proofErr w:type="gramStart"/>
+      <w:r>
+        <w:rPr>
+          <w:sz w:val="22"/>
+        </w:rPr>
+        <w:t>else</w:t>
+      </w:r>
+      <w:proofErr w:type="gramEnd"/>
+      <w:r>
+        <w:rPr>
+          <w:sz w:val="22"/>
+        </w:rPr>
+        <w:t xml:space="preserve"> if (task == 3){</w:t>
+      </w:r>
+      <w:r>
+        <w:rPr>
+          <w:sz w:val="22"/>
+        </w:rPr>
+        <w:t>task3();}</w:t>
+      </w:r>
+    </w:p>
+    <w:p>
+      <w:pPr>
+        <w:rPr>
+          <w:sz w:val="22"/>
+        </w:rPr>
+      </w:pPr>
+      <w:r>
+        <w:rPr>
+          <w:sz w:val="22"/>
+        </w:rPr>
+        <w:tab/>
+      </w:r>
+      <w:proofErr w:type="gramStart"/>
+      <w:r>
+        <w:rPr>
+          <w:sz w:val="22"/>
+        </w:rPr>
+        <w:t>else</w:t>
+      </w:r>
+      <w:proofErr w:type="gramEnd"/>
+      <w:r>
+        <w:rPr>
+          <w:sz w:val="22"/>
+        </w:rPr>
+        <w:t xml:space="preserve"> if(task == 4){task4();}</w:t>
+      </w:r>
+    </w:p>
+    <w:p>
+      <w:pPr>
+        <w:rPr>
+          <w:sz w:val="22"/>
+        </w:rPr>
+      </w:pPr>
+      <w:r>
+        <w:rPr>
+          <w:sz w:val="22"/>
+        </w:rPr>
+        <w:tab/>
+      </w:r>
+      <w:proofErr w:type="gramStart"/>
+      <w:r>
+        <w:rPr>
+          <w:sz w:val="22"/>
+        </w:rPr>
+        <w:t>else</w:t>
+      </w:r>
+      <w:proofErr w:type="gramEnd"/>
+      <w:r>
+        <w:rPr>
+          <w:sz w:val="22"/>
+        </w:rPr>
+        <w:t xml:space="preserve"> if(task == 5){task5();}</w:t>
+      </w:r>
+    </w:p>
+    <w:p>
+      <w:pPr>
+        <w:rPr>
+          <w:sz w:val="22"/>
+        </w:rPr>
+      </w:pPr>
+      <w:r>
+        <w:rPr>
+          <w:sz w:val="22"/>
+        </w:rPr>
+        <w:tab/>
+      </w:r>
+      <w:proofErr w:type="gramStart"/>
+      <w:r>
+        <w:rPr>
+          <w:sz w:val="22"/>
+        </w:rPr>
+        <w:t>else</w:t>
+      </w:r>
+      <w:proofErr w:type="gramEnd"/>
+      <w:r>
+        <w:rPr>
+          <w:sz w:val="22"/>
+        </w:rPr>
+        <w:t xml:space="preserve"> if(task == 6){task6();}</w:t>
+      </w:r>
+    </w:p>
+    <w:p>
+      <w:pPr>
+        <w:rPr>
+          <w:sz w:val="22"/>
+        </w:rPr>
+      </w:pPr>
+      <w:r>
+        <w:rPr>
+          <w:sz w:val="22"/>
+        </w:rPr>
+        <w:tab/>
+      </w:r>
+      <w:proofErr w:type="gramStart"/>
+      <w:r>
+        <w:rPr>
+          <w:sz w:val="22"/>
+        </w:rPr>
+        <w:t>else{</w:t>
+      </w:r>
+      <w:proofErr w:type="spellStart"/>
+      <w:proofErr w:type="gramEnd"/>
+      <w:r>
+        <w:rPr>
+          <w:sz w:val="22"/>
+        </w:rPr>
+        <w:t>cout</w:t>
+      </w:r>
+      <w:proofErr w:type="spellEnd"/>
+      <w:r>
+        <w:rPr>
+          <w:sz w:val="22"/>
+        </w:rPr>
+        <w:t xml:space="preserve"> &lt;&lt; "invalid input";}</w:t>
+      </w:r>
+    </w:p>
+    <w:p>
+      <w:pPr>
+        <w:rPr>
+          <w:sz w:val="22"/>
+        </w:rPr>
+      </w:pPr>
+      <w:r>
+        <w:rPr>
+          <w:sz w:val="22"/>
+        </w:rPr>
+        <w:t>}</w:t>
+      </w:r>
+    </w:p>
+    <w:p>
+      <w:pPr>
+        <w:ind w:left="180"/>
+        <w:rPr>
+          <w:rFonts w:ascii="Arial" w:hAnsi="Arial" w:cs="Arial"/>
+          <w:b/>
+          <w:sz w:val="20"/>
+          <w:szCs w:val="20"/>
+        </w:rPr>
+      </w:pPr>
+    </w:p>
+    <w:p>
+      <w:pPr>
+        <w:ind w:left="180"/>
+        <w:jc w:val="center"/>
+        <w:rPr>
+          <w:rFonts w:ascii="Arial" w:hAnsi="Arial" w:cs="Arial"/>
+          <w:b/>
+          <w:sz w:val="20"/>
+          <w:szCs w:val="20"/>
+        </w:rPr>
+      </w:pPr>
+    </w:p>
+    <w:p>
+      <w:pPr>
+        <w:pStyle w:val="a9"/>
+        <w:numPr>
+          <w:ilvl w:val="0"/>
+          <w:numId w:val="5"/>
+        </w:numPr>
+        <w:jc w:val="both"/>
+        <w:rPr>
+          <w:rFonts w:ascii="Arial" w:hAnsi="Arial" w:cs="Arial"/>
+          <w:sz w:val="20"/>
+          <w:szCs w:val="20"/>
+          <w:lang w:val="ru-RU"/>
+        </w:rPr>
+      </w:pPr>
+      <w:r>
+        <w:rPr>
+          <w:rFonts w:ascii="Arial" w:hAnsi="Arial" w:cs="Arial"/>
+          <w:sz w:val="20"/>
+          <w:szCs w:val="20"/>
+          <w:lang w:val="ru-RU"/>
+        </w:rPr>
+        <w:t xml:space="preserve">Написать программу для объявления переменной типа и указатель на этот </w:t>
+      </w:r>
+      <w:proofErr w:type="gramStart"/>
+      <w:r>
+        <w:rPr>
+          <w:rFonts w:ascii="Arial" w:hAnsi="Arial" w:cs="Arial"/>
+          <w:sz w:val="20"/>
+          <w:szCs w:val="20"/>
+          <w:lang w:val="ru-RU"/>
+        </w:rPr>
+        <w:t>тип .Сохранить</w:t>
+      </w:r>
+      <w:proofErr w:type="gramEnd"/>
+      <w:r>
+        <w:rPr>
+          <w:rFonts w:ascii="Arial" w:hAnsi="Arial" w:cs="Arial"/>
+          <w:sz w:val="20"/>
+          <w:szCs w:val="20"/>
+          <w:lang w:val="ru-RU"/>
+        </w:rPr>
+        <w:t xml:space="preserve"> адрес переменной в указателе. Используя указатель, присвоить переменной какое - либо значение</w:t>
+      </w:r>
+    </w:p>
+    <w:p>
+      <w:pPr>
+        <w:ind w:left="180"/>
+      </w:pPr>
+      <w:proofErr w:type="spellStart"/>
+      <w:proofErr w:type="gramStart"/>
+      <w:r>
+        <w:t>int</w:t>
+      </w:r>
+      <w:proofErr w:type="spellEnd"/>
+      <w:proofErr w:type="gramEnd"/>
+      <w:r>
+        <w:t xml:space="preserve"> task1(){</w:t>
+      </w:r>
+    </w:p>
+    <w:p>
+      <w:pPr>
+        <w:ind w:left="180"/>
+      </w:pPr>
+      <w:r>
+        <w:tab/>
+      </w:r>
+      <w:proofErr w:type="gramStart"/>
+      <w:r>
+        <w:t>short</w:t>
+      </w:r>
+      <w:proofErr w:type="gramEnd"/>
+      <w:r>
+        <w:t xml:space="preserve"> a;</w:t>
+      </w:r>
+    </w:p>
+    <w:p>
+      <w:pPr>
+        <w:ind w:left="180"/>
+      </w:pPr>
+      <w:r>
+        <w:tab/>
+      </w:r>
+      <w:proofErr w:type="gramStart"/>
+      <w:r>
+        <w:t>short</w:t>
+      </w:r>
+      <w:proofErr w:type="gramEnd"/>
+      <w:r>
+        <w:t xml:space="preserve"> *pointer;</w:t>
+      </w:r>
+    </w:p>
+    <w:p>
+      <w:pPr>
+        <w:ind w:left="180"/>
+      </w:pPr>
+      <w:r>
+        <w:tab/>
+      </w:r>
+      <w:proofErr w:type="gramStart"/>
+      <w:r>
+        <w:t>pointer</w:t>
+      </w:r>
+      <w:proofErr w:type="gramEnd"/>
+      <w:r>
+        <w:t xml:space="preserve"> = &amp;a;</w:t>
+      </w:r>
+    </w:p>
+    <w:p>
+      <w:pPr>
+        <w:ind w:left="180"/>
+      </w:pPr>
+      <w:r>
+        <w:tab/>
+        <w:t>*pointer = 5;</w:t>
+      </w:r>
+    </w:p>
+    <w:p>
+      <w:pPr>
+        <w:ind w:left="180"/>
+      </w:pPr>
+      <w:r>
+        <w:tab/>
+      </w:r>
+      <w:proofErr w:type="spellStart"/>
+      <w:proofErr w:type="gramStart"/>
+      <w:r>
+        <w:t>cout</w:t>
+      </w:r>
+      <w:proofErr w:type="spellEnd"/>
+      <w:proofErr w:type="gramEnd"/>
+      <w:r>
+        <w:t xml:space="preserve"> &lt;&lt; "a = " &lt;&lt; a &lt;&lt; </w:t>
+      </w:r>
+      <w:proofErr w:type="spellStart"/>
+      <w:r>
+        <w:t>endl</w:t>
+      </w:r>
+      <w:proofErr w:type="spellEnd"/>
+      <w:r>
+        <w:t>;</w:t>
+      </w:r>
+    </w:p>
+    <w:p>
+      <w:pPr>
+        <w:ind w:left="180"/>
+      </w:pPr>
+    </w:p>
+    <w:p>
+      <w:pPr>
+        <w:ind w:left="180"/>
+      </w:pPr>
+      <w:r>
+        <w:t>}</w:t>
+      </w:r>
+    </w:p>
+    <w:p>
+      <w:pPr>
+        <w:pStyle w:val="a9"/>
+        <w:ind w:left="540"/>
+        <w:jc w:val="both"/>
+        <w:rPr>
+          <w:rFonts w:ascii="Arial" w:hAnsi="Arial" w:cs="Arial"/>
+          <w:sz w:val="20"/>
+          <w:szCs w:val="20"/>
+          <w:lang w:val="ru-RU"/>
+        </w:rPr>
+      </w:pPr>
+    </w:p>
+    <w:p>
+      <w:pPr>
+        <w:pStyle w:val="a9"/>
+        <w:numPr>
+          <w:ilvl w:val="0"/>
+          <w:numId w:val="5"/>
+        </w:numPr>
+        <w:jc w:val="both"/>
+        <w:rPr>
+          <w:rFonts w:ascii="Arial" w:hAnsi="Arial" w:cs="Arial"/>
+          <w:sz w:val="20"/>
+          <w:szCs w:val="20"/>
+          <w:lang w:val="ru-RU"/>
+        </w:rPr>
+      </w:pPr>
+      <w:r>
+        <w:rPr>
+          <w:rFonts w:ascii="Arial" w:hAnsi="Arial" w:cs="Arial"/>
+          <w:sz w:val="20"/>
+          <w:szCs w:val="20"/>
+          <w:lang w:val="ru-RU"/>
+        </w:rPr>
+        <w:t xml:space="preserve">Написать программу, которая объявляет переменную типа </w:t>
+      </w:r>
+      <w:proofErr w:type="spellStart"/>
+      <w:r>
+        <w:rPr>
+          <w:rFonts w:ascii="Arial" w:hAnsi="Arial" w:cs="Arial"/>
+          <w:sz w:val="20"/>
+          <w:szCs w:val="20"/>
+        </w:rPr>
+        <w:t>int</w:t>
+      </w:r>
+      <w:proofErr w:type="spellEnd"/>
+      <w:r>
+        <w:rPr>
+          <w:rFonts w:ascii="Arial" w:hAnsi="Arial" w:cs="Arial"/>
+          <w:sz w:val="20"/>
+          <w:szCs w:val="20"/>
+          <w:lang w:val="ru-RU"/>
+        </w:rPr>
+        <w:t xml:space="preserve">, ссылку на значение типа </w:t>
+      </w:r>
+      <w:proofErr w:type="spellStart"/>
+      <w:r>
+        <w:rPr>
+          <w:rFonts w:ascii="Arial" w:hAnsi="Arial" w:cs="Arial"/>
+          <w:sz w:val="20"/>
+          <w:szCs w:val="20"/>
+        </w:rPr>
+        <w:t>int</w:t>
+      </w:r>
+      <w:proofErr w:type="spellEnd"/>
+      <w:r>
+        <w:rPr>
+          <w:rFonts w:ascii="Arial" w:hAnsi="Arial" w:cs="Arial"/>
+          <w:sz w:val="20"/>
+          <w:szCs w:val="20"/>
+          <w:lang w:val="ru-RU"/>
+        </w:rPr>
+        <w:t xml:space="preserve"> и указатель на значение типа </w:t>
+      </w:r>
+      <w:proofErr w:type="spellStart"/>
+      <w:r>
+        <w:rPr>
+          <w:rFonts w:ascii="Arial" w:hAnsi="Arial" w:cs="Arial"/>
+          <w:sz w:val="20"/>
+          <w:szCs w:val="20"/>
+        </w:rPr>
+        <w:t>int</w:t>
+      </w:r>
+      <w:proofErr w:type="spellEnd"/>
+      <w:r>
+        <w:rPr>
+          <w:rFonts w:ascii="Arial" w:hAnsi="Arial" w:cs="Arial"/>
+          <w:sz w:val="20"/>
+          <w:szCs w:val="20"/>
+          <w:lang w:val="ru-RU"/>
+        </w:rPr>
+        <w:t xml:space="preserve">. Использовать указатель и ссылку для управления значением переменной типа </w:t>
+      </w:r>
+      <w:proofErr w:type="spellStart"/>
+      <w:r>
+        <w:rPr>
+          <w:rFonts w:ascii="Arial" w:hAnsi="Arial" w:cs="Arial"/>
+          <w:sz w:val="20"/>
+          <w:szCs w:val="20"/>
+        </w:rPr>
+        <w:t>int</w:t>
+      </w:r>
+      <w:proofErr w:type="spellEnd"/>
+      <w:r>
+        <w:rPr>
+          <w:rFonts w:ascii="Arial" w:hAnsi="Arial" w:cs="Arial"/>
+          <w:sz w:val="20"/>
+          <w:szCs w:val="20"/>
+          <w:lang w:val="ru-RU"/>
+        </w:rPr>
+        <w:t>.</w:t>
+      </w:r>
+    </w:p>
+    <w:p>
+      <w:pPr>
+        <w:rPr>
+          <w:sz w:val="22"/>
+        </w:rPr>
+      </w:pPr>
+      <w:proofErr w:type="gramStart"/>
+      <w:r>
+        <w:rPr>
+          <w:sz w:val="22"/>
+        </w:rPr>
+        <w:t>void</w:t>
+      </w:r>
+      <w:proofErr w:type="gramEnd"/>
+      <w:r>
+        <w:rPr>
+          <w:sz w:val="22"/>
+        </w:rPr>
+        <w:t xml:space="preserve"> task2(){</w:t>
+      </w:r>
+    </w:p>
+    <w:p>
+      <w:pPr>
+        <w:rPr>
+          <w:sz w:val="22"/>
+        </w:rPr>
+      </w:pPr>
+      <w:r>
+        <w:rPr>
+          <w:sz w:val="22"/>
+        </w:rPr>
+        <w:tab/>
+      </w:r>
+      <w:proofErr w:type="spellStart"/>
+      <w:proofErr w:type="gramStart"/>
+      <w:r>
+        <w:rPr>
+          <w:sz w:val="22"/>
+        </w:rPr>
+        <w:t>int</w:t>
+      </w:r>
+      <w:proofErr w:type="spellEnd"/>
+      <w:proofErr w:type="gramEnd"/>
+      <w:r>
+        <w:rPr>
+          <w:sz w:val="22"/>
+        </w:rPr>
+        <w:t xml:space="preserve"> x;</w:t>
+      </w:r>
+    </w:p>
+    <w:p>
+      <w:pPr>
+        <w:rPr>
+          <w:sz w:val="22"/>
+        </w:rPr>
+      </w:pPr>
+      <w:r>
+        <w:rPr>
+          <w:sz w:val="22"/>
+        </w:rPr>
+        <w:tab/>
+      </w:r>
+      <w:proofErr w:type="spellStart"/>
+      <w:proofErr w:type="gramStart"/>
+      <w:r>
+        <w:rPr>
+          <w:sz w:val="22"/>
+        </w:rPr>
+        <w:t>int</w:t>
+      </w:r>
+      <w:proofErr w:type="spellEnd"/>
+      <w:proofErr w:type="gramEnd"/>
+      <w:r>
+        <w:rPr>
+          <w:sz w:val="22"/>
+        </w:rPr>
+        <w:t xml:space="preserve"> *pointer = &amp;x;</w:t>
+      </w:r>
+    </w:p>
+    <w:p>
+      <w:pPr>
+        <w:rPr>
+          <w:sz w:val="22"/>
+        </w:rPr>
+      </w:pPr>
+      <w:r>
+        <w:rPr>
+          <w:sz w:val="22"/>
+        </w:rPr>
+        <w:tab/>
+      </w:r>
+      <w:proofErr w:type="spellStart"/>
+      <w:proofErr w:type="gramStart"/>
+      <w:r>
+        <w:rPr>
+          <w:sz w:val="22"/>
+        </w:rPr>
+        <w:t>int</w:t>
+      </w:r>
+      <w:proofErr w:type="spellEnd"/>
+      <w:proofErr w:type="gramEnd"/>
+      <w:r>
+        <w:rPr>
+          <w:sz w:val="22"/>
+        </w:rPr>
+        <w:t xml:space="preserve"> &amp;linker = x;</w:t>
+      </w:r>
+    </w:p>
+    <w:p>
+      <w:pPr>
+        <w:rPr>
+          <w:sz w:val="22"/>
+        </w:rPr>
+      </w:pPr>
+      <w:r>
+        <w:rPr>
+          <w:sz w:val="22"/>
+        </w:rPr>
+        <w:tab/>
+        <w:t>*pointer = 10;</w:t>
+      </w:r>
+    </w:p>
+    <w:p>
+      <w:pPr>
+        <w:rPr>
+          <w:sz w:val="22"/>
+        </w:rPr>
+      </w:pPr>
+      <w:r>
+        <w:rPr>
+          <w:sz w:val="22"/>
+        </w:rPr>
+        <w:tab/>
+      </w:r>
+      <w:proofErr w:type="spellStart"/>
+      <w:proofErr w:type="gramStart"/>
+      <w:r>
+        <w:rPr>
+          <w:sz w:val="22"/>
+        </w:rPr>
+        <w:t>cout</w:t>
+      </w:r>
+      <w:proofErr w:type="spellEnd"/>
+      <w:proofErr w:type="gramEnd"/>
+      <w:r>
+        <w:rPr>
+          <w:sz w:val="22"/>
+        </w:rPr>
+        <w:t xml:space="preserve"> &lt;&lt; "pointer = " &lt;&lt; x &lt;&lt; </w:t>
+      </w:r>
+      <w:proofErr w:type="spellStart"/>
+      <w:r>
+        <w:rPr>
+          <w:sz w:val="22"/>
+        </w:rPr>
+        <w:t>endl</w:t>
+      </w:r>
+      <w:proofErr w:type="spellEnd"/>
+      <w:r>
+        <w:rPr>
+          <w:sz w:val="22"/>
+        </w:rPr>
+        <w:t>;</w:t>
+      </w:r>
+    </w:p>
+    <w:p>
+      <w:pPr>
+        <w:rPr>
+          <w:sz w:val="22"/>
+        </w:rPr>
+      </w:pPr>
+      <w:r>
+        <w:rPr>
+          <w:sz w:val="22"/>
+        </w:rPr>
+        <w:tab/>
+      </w:r>
+      <w:proofErr w:type="gramStart"/>
+      <w:r>
+        <w:rPr>
+          <w:sz w:val="22"/>
+        </w:rPr>
+        <w:t>linker</w:t>
+      </w:r>
+      <w:proofErr w:type="gramEnd"/>
+      <w:r>
+        <w:rPr>
+          <w:sz w:val="22"/>
+        </w:rPr>
+        <w:t xml:space="preserve"> = 5;</w:t>
+      </w:r>
+    </w:p>
+    <w:p>
+      <w:pPr>
+        <w:rPr>
+          <w:sz w:val="22"/>
+        </w:rPr>
+      </w:pPr>
+      <w:r>
+        <w:rPr>
+          <w:sz w:val="22"/>
+        </w:rPr>
+        <w:tab/>
+      </w:r>
+      <w:proofErr w:type="spellStart"/>
+      <w:proofErr w:type="gramStart"/>
+      <w:r>
+        <w:rPr>
+          <w:sz w:val="22"/>
+        </w:rPr>
+        <w:t>cout</w:t>
+      </w:r>
+      <w:proofErr w:type="spellEnd"/>
+      <w:proofErr w:type="gramEnd"/>
+      <w:r>
+        <w:rPr>
+          <w:sz w:val="22"/>
+        </w:rPr>
+        <w:t xml:space="preserve"> &lt;&lt; "reference = " &lt;&lt; x &lt;&lt; </w:t>
+      </w:r>
+      <w:proofErr w:type="spellStart"/>
+      <w:r>
+        <w:rPr>
+          <w:sz w:val="22"/>
+        </w:rPr>
+        <w:t>endl</w:t>
+      </w:r>
+      <w:proofErr w:type="spellEnd"/>
+      <w:r>
+        <w:rPr>
+          <w:sz w:val="22"/>
+        </w:rPr>
+        <w:t>;</w:t>
+      </w:r>
+    </w:p>
+    <w:p>
+      <w:pPr>
+        <w:rPr>
+          <w:sz w:val="22"/>
+        </w:rPr>
+      </w:pPr>
+      <w:r>
+        <w:rPr>
+          <w:sz w:val="22"/>
+        </w:rPr>
+        <w:t>}</w:t>
+      </w:r>
+    </w:p>
+    <w:p>
+      <w:pPr>
+        <w:jc w:val="both"/>
+        <w:rPr>
+          <w:rFonts w:ascii="Arial" w:hAnsi="Arial" w:cs="Arial"/>
+          <w:sz w:val="20"/>
+          <w:szCs w:val="20"/>
+        </w:rPr>
+      </w:pPr>
+    </w:p>
+    <w:p>
+      <w:pPr>
+        <w:pStyle w:val="a9"/>
+        <w:numPr>
+          <w:ilvl w:val="0"/>
+          <w:numId w:val="5"/>
+        </w:numPr>
+        <w:jc w:val="both"/>
+        <w:rPr>
+          <w:rFonts w:ascii="Arial" w:hAnsi="Arial" w:cs="Arial"/>
+          <w:sz w:val="20"/>
+          <w:szCs w:val="20"/>
+          <w:lang w:val="ru-RU"/>
+        </w:rPr>
+      </w:pPr>
+      <w:r>
+        <w:rPr>
+          <w:rFonts w:ascii="Arial" w:hAnsi="Arial" w:cs="Arial"/>
+          <w:sz w:val="20"/>
+          <w:szCs w:val="20"/>
+          <w:lang w:val="ru-RU"/>
+        </w:rPr>
+        <w:t xml:space="preserve">Написать программу создающую блуждающий указатель </w:t>
+      </w:r>
+    </w:p>
+    <w:p>
+      <w:pPr>
+        <w:pStyle w:val="a9"/>
+        <w:ind w:left="360"/>
+        <w:jc w:val="both"/>
+        <w:rPr>
+          <w:rFonts w:ascii="Arial" w:hAnsi="Arial" w:cs="Arial"/>
+          <w:sz w:val="20"/>
+          <w:szCs w:val="20"/>
+          <w:lang w:val="ru-RU"/>
+        </w:rPr>
+      </w:pPr>
+    </w:p>
+    <w:p>
+      <w:pPr>
+        <w:rPr>
+          <w:sz w:val="22"/>
+        </w:rPr>
+      </w:pPr>
+      <w:proofErr w:type="gramStart"/>
+      <w:r>
+        <w:rPr>
+          <w:sz w:val="22"/>
+        </w:rPr>
+        <w:t>void</w:t>
+      </w:r>
+      <w:proofErr w:type="gramEnd"/>
+      <w:r>
+        <w:rPr>
+          <w:sz w:val="22"/>
+        </w:rPr>
+        <w:t xml:space="preserve"> task3(){</w:t>
+      </w:r>
+    </w:p>
+    <w:p>
+      <w:pPr>
+        <w:rPr>
+          <w:sz w:val="22"/>
+        </w:rPr>
+      </w:pPr>
+      <w:r>
+        <w:rPr>
+          <w:sz w:val="22"/>
+        </w:rPr>
+        <w:tab/>
+      </w:r>
+      <w:proofErr w:type="spellStart"/>
+      <w:proofErr w:type="gramStart"/>
+      <w:r>
+        <w:rPr>
+          <w:sz w:val="22"/>
+        </w:rPr>
+        <w:t>int</w:t>
+      </w:r>
+      <w:proofErr w:type="spellEnd"/>
+      <w:proofErr w:type="gramEnd"/>
+      <w:r>
+        <w:rPr>
+          <w:sz w:val="22"/>
+        </w:rPr>
+        <w:t xml:space="preserve"> x;</w:t>
+      </w:r>
+    </w:p>
+    <w:p>
+      <w:pPr>
+        <w:rPr>
+          <w:sz w:val="22"/>
+        </w:rPr>
+      </w:pPr>
+      <w:r>
+        <w:rPr>
+          <w:sz w:val="22"/>
+        </w:rPr>
+        <w:lastRenderedPageBreak/>
+        <w:tab/>
+      </w:r>
+      <w:proofErr w:type="spellStart"/>
+      <w:proofErr w:type="gramStart"/>
+      <w:r>
+        <w:rPr>
+          <w:sz w:val="22"/>
+        </w:rPr>
+        <w:t>int</w:t>
+      </w:r>
+      <w:proofErr w:type="spellEnd"/>
+      <w:proofErr w:type="gramEnd"/>
+      <w:r>
+        <w:rPr>
+          <w:sz w:val="22"/>
+        </w:rPr>
+        <w:t xml:space="preserve"> *pointer = new </w:t>
+      </w:r>
+      <w:proofErr w:type="spellStart"/>
+      <w:r>
+        <w:rPr>
+          <w:sz w:val="22"/>
+        </w:rPr>
+        <w:t>int</w:t>
+      </w:r>
+      <w:proofErr w:type="spellEnd"/>
+      <w:r>
+        <w:rPr>
+          <w:sz w:val="22"/>
+        </w:rPr>
+        <w:t>;</w:t>
+      </w:r>
+    </w:p>
+    <w:p>
+      <w:pPr>
+        <w:rPr>
+          <w:sz w:val="22"/>
+        </w:rPr>
+      </w:pPr>
+      <w:r>
+        <w:rPr>
+          <w:sz w:val="22"/>
+        </w:rPr>
+        <w:tab/>
+      </w:r>
+      <w:proofErr w:type="gramStart"/>
+      <w:r>
+        <w:rPr>
+          <w:sz w:val="22"/>
+        </w:rPr>
+        <w:t>pointer</w:t>
+      </w:r>
+      <w:proofErr w:type="gramEnd"/>
+      <w:r>
+        <w:rPr>
+          <w:sz w:val="22"/>
+        </w:rPr>
+        <w:t xml:space="preserve"> = &amp;x;</w:t>
+      </w:r>
+    </w:p>
+    <w:p>
+      <w:pPr>
+        <w:rPr>
+          <w:sz w:val="22"/>
+        </w:rPr>
+      </w:pPr>
+      <w:r>
+        <w:rPr>
+          <w:sz w:val="22"/>
+        </w:rPr>
+        <w:tab/>
+        <w:t>*pointer = 5;</w:t>
+      </w:r>
+    </w:p>
+    <w:p>
+      <w:pPr>
+        <w:rPr>
+          <w:sz w:val="22"/>
+        </w:rPr>
+      </w:pPr>
+      <w:r>
+        <w:rPr>
+          <w:sz w:val="22"/>
+        </w:rPr>
+        <w:tab/>
+      </w:r>
+      <w:proofErr w:type="spellStart"/>
+      <w:proofErr w:type="gramStart"/>
+      <w:r>
+        <w:rPr>
+          <w:sz w:val="22"/>
+        </w:rPr>
+        <w:t>cout</w:t>
+      </w:r>
+      <w:proofErr w:type="spellEnd"/>
+      <w:proofErr w:type="gramEnd"/>
+      <w:r>
+        <w:rPr>
+          <w:sz w:val="22"/>
+        </w:rPr>
+        <w:t xml:space="preserve"> &lt;&lt; "before: " &lt;&lt; x &lt;&lt; </w:t>
+      </w:r>
+      <w:proofErr w:type="spellStart"/>
+      <w:r>
+        <w:rPr>
+          <w:sz w:val="22"/>
+        </w:rPr>
+        <w:t>endl</w:t>
+      </w:r>
+      <w:proofErr w:type="spellEnd"/>
+      <w:r>
+        <w:rPr>
+          <w:sz w:val="22"/>
+        </w:rPr>
+        <w:t>;</w:t>
+      </w:r>
+    </w:p>
+    <w:p>
+      <w:pPr>
+        <w:rPr>
+          <w:sz w:val="22"/>
+        </w:rPr>
+      </w:pPr>
+      <w:r>
+        <w:rPr>
+          <w:sz w:val="22"/>
+        </w:rPr>
+        <w:tab/>
+      </w:r>
+      <w:proofErr w:type="gramStart"/>
+      <w:r>
+        <w:rPr>
+          <w:sz w:val="22"/>
+        </w:rPr>
+        <w:t>delete</w:t>
+      </w:r>
+      <w:proofErr w:type="gramEnd"/>
+      <w:r>
+        <w:rPr>
+          <w:sz w:val="22"/>
+        </w:rPr>
+        <w:t xml:space="preserve"> pointer;</w:t>
+      </w:r>
+    </w:p>
+    <w:p>
+      <w:pPr>
+        <w:rPr>
+          <w:sz w:val="22"/>
+        </w:rPr>
+      </w:pPr>
+      <w:r>
+        <w:rPr>
+          <w:sz w:val="22"/>
+        </w:rPr>
+        <w:tab/>
+        <w:t>*pointer = 10;</w:t>
+      </w:r>
+    </w:p>
+    <w:p>
+      <w:pPr>
+        <w:rPr>
+          <w:sz w:val="22"/>
+        </w:rPr>
+      </w:pPr>
+      <w:r>
+        <w:rPr>
+          <w:sz w:val="22"/>
+        </w:rPr>
+        <w:tab/>
+      </w:r>
+      <w:proofErr w:type="spellStart"/>
+      <w:proofErr w:type="gramStart"/>
+      <w:r>
+        <w:rPr>
+          <w:sz w:val="22"/>
+        </w:rPr>
+        <w:t>cout</w:t>
+      </w:r>
+      <w:proofErr w:type="spellEnd"/>
+      <w:proofErr w:type="gramEnd"/>
+      <w:r>
+        <w:rPr>
+          <w:sz w:val="22"/>
+        </w:rPr>
+        <w:t xml:space="preserve"> &lt;&lt; "after: " &lt;&lt; *pointer &lt;&lt; </w:t>
+      </w:r>
+      <w:proofErr w:type="spellStart"/>
+      <w:r>
+        <w:rPr>
+          <w:sz w:val="22"/>
+        </w:rPr>
+        <w:t>endl</w:t>
+      </w:r>
+      <w:proofErr w:type="spellEnd"/>
+      <w:r>
+        <w:rPr>
+          <w:sz w:val="22"/>
+        </w:rPr>
+        <w:t>;</w:t>
+      </w:r>
+    </w:p>
+    <w:p>
+      <w:pPr>
+        <w:rPr>
+          <w:sz w:val="22"/>
+        </w:rPr>
+      </w:pPr>
+      <w:r>
+        <w:rPr>
+          <w:sz w:val="22"/>
+        </w:rPr>
+        <w:t>}</w:t>
+      </w:r>
+    </w:p>
+    <w:p>
+      <w:pPr>
+        <w:jc w:val="both"/>
+        <w:rPr>
+          <w:rFonts w:ascii="Arial" w:hAnsi="Arial" w:cs="Arial"/>
+          <w:sz w:val="20"/>
+          <w:szCs w:val="20"/>
+          <w:lang w:val="ru-RU"/>
+        </w:rPr>
+      </w:pPr>
+    </w:p>
+    <w:p>
+      <w:pPr>
+        <w:pStyle w:val="a9"/>
+        <w:numPr>
+          <w:ilvl w:val="0"/>
+          <w:numId w:val="5"/>
+        </w:numPr>
+        <w:jc w:val="both"/>
+        <w:rPr>
+          <w:rFonts w:ascii="Arial" w:hAnsi="Arial" w:cs="Arial"/>
+          <w:sz w:val="20"/>
+          <w:szCs w:val="20"/>
+          <w:lang w:val="ru-RU"/>
+        </w:rPr>
+      </w:pPr>
+      <w:r>
+        <w:rPr>
+          <w:rFonts w:ascii="Arial" w:hAnsi="Arial" w:cs="Arial"/>
+          <w:sz w:val="20"/>
+          <w:szCs w:val="20"/>
+          <w:lang w:val="ru-RU"/>
+        </w:rPr>
+        <w:t xml:space="preserve">В упражнении 3 сделать блуждающий указатель нулевым </w:t>
+      </w:r>
+    </w:p>
+    <w:p>
+      <w:pPr>
+        <w:rPr>
+          <w:sz w:val="22"/>
+        </w:rPr>
+      </w:pPr>
+      <w:proofErr w:type="gramStart"/>
+      <w:r>
+        <w:rPr>
+          <w:sz w:val="22"/>
+        </w:rPr>
+        <w:t>void</w:t>
+      </w:r>
+      <w:proofErr w:type="gramEnd"/>
+      <w:r>
+        <w:rPr>
+          <w:sz w:val="22"/>
+        </w:rPr>
+        <w:t xml:space="preserve"> task4(){</w:t>
+      </w:r>
+    </w:p>
+    <w:p>
+      <w:pPr>
+        <w:rPr>
+          <w:sz w:val="22"/>
+        </w:rPr>
+      </w:pPr>
+      <w:r>
+        <w:rPr>
+          <w:sz w:val="22"/>
+        </w:rPr>
+        <w:tab/>
+      </w:r>
+      <w:proofErr w:type="spellStart"/>
+      <w:proofErr w:type="gramStart"/>
+      <w:r>
+        <w:rPr>
+          <w:sz w:val="22"/>
+        </w:rPr>
+        <w:t>int</w:t>
+      </w:r>
+      <w:proofErr w:type="spellEnd"/>
+      <w:proofErr w:type="gramEnd"/>
+      <w:r>
+        <w:rPr>
+          <w:sz w:val="22"/>
+        </w:rPr>
+        <w:t xml:space="preserve"> x;</w:t>
+      </w:r>
+    </w:p>
+    <w:p>
+      <w:pPr>
+        <w:rPr>
+          <w:sz w:val="22"/>
+        </w:rPr>
+      </w:pPr>
+      <w:r>
+        <w:rPr>
+          <w:sz w:val="22"/>
+        </w:rPr>
+        <w:tab/>
+      </w:r>
+      <w:proofErr w:type="spellStart"/>
+      <w:proofErr w:type="gramStart"/>
+      <w:r>
+        <w:rPr>
+          <w:sz w:val="22"/>
+        </w:rPr>
+        <w:t>int</w:t>
+      </w:r>
+      <w:proofErr w:type="spellEnd"/>
+      <w:proofErr w:type="gramEnd"/>
+      <w:r>
+        <w:rPr>
+          <w:sz w:val="22"/>
+        </w:rPr>
+        <w:t xml:space="preserve"> *pointer = new </w:t>
+      </w:r>
+      <w:proofErr w:type="spellStart"/>
+      <w:r>
+        <w:rPr>
+          <w:sz w:val="22"/>
+        </w:rPr>
+        <w:t>int</w:t>
+      </w:r>
+      <w:proofErr w:type="spellEnd"/>
+      <w:r>
+        <w:rPr>
+          <w:sz w:val="22"/>
+        </w:rPr>
+        <w:t>;</w:t>
+      </w:r>
+    </w:p>
+    <w:p>
+      <w:pPr>
+        <w:rPr>
+          <w:sz w:val="22"/>
+        </w:rPr>
+      </w:pPr>
+      <w:r>
+        <w:rPr>
+          <w:sz w:val="22"/>
+        </w:rPr>
+        <w:tab/>
+      </w:r>
+      <w:proofErr w:type="gramStart"/>
+      <w:r>
+        <w:rPr>
+          <w:sz w:val="22"/>
+        </w:rPr>
+        <w:t>pointer</w:t>
+      </w:r>
+      <w:proofErr w:type="gramEnd"/>
+      <w:r>
+        <w:rPr>
+          <w:sz w:val="22"/>
+        </w:rPr>
+        <w:t xml:space="preserve"> = &amp;x;</w:t>
+      </w:r>
+    </w:p>
+    <w:p>
+      <w:pPr>
+        <w:rPr>
+          <w:sz w:val="22"/>
+        </w:rPr>
+      </w:pPr>
+      <w:r>
+        <w:rPr>
+          <w:sz w:val="22"/>
+        </w:rPr>
+        <w:tab/>
+        <w:t>*pointer = 5;</w:t>
+      </w:r>
+    </w:p>
+    <w:p>
+      <w:pPr>
+        <w:rPr>
+          <w:sz w:val="22"/>
+        </w:rPr>
+      </w:pPr>
+      <w:r>
+        <w:rPr>
+          <w:sz w:val="22"/>
+        </w:rPr>
+        <w:tab/>
+      </w:r>
+      <w:proofErr w:type="spellStart"/>
+      <w:proofErr w:type="gramStart"/>
+      <w:r>
+        <w:rPr>
+          <w:sz w:val="22"/>
+        </w:rPr>
+        <w:t>cout</w:t>
+      </w:r>
+      <w:proofErr w:type="spellEnd"/>
+      <w:proofErr w:type="gramEnd"/>
+      <w:r>
+        <w:rPr>
+          <w:sz w:val="22"/>
+        </w:rPr>
+        <w:t xml:space="preserve"> &lt;&lt; "before: " &lt;&lt; x &lt;&lt; </w:t>
+      </w:r>
+      <w:proofErr w:type="spellStart"/>
+      <w:r>
+        <w:rPr>
+          <w:sz w:val="22"/>
+        </w:rPr>
+        <w:t>endl</w:t>
+      </w:r>
+      <w:proofErr w:type="spellEnd"/>
+      <w:r>
+        <w:rPr>
+          <w:sz w:val="22"/>
+        </w:rPr>
+        <w:t>;</w:t>
+      </w:r>
+    </w:p>
+    <w:p>
+      <w:pPr>
+        <w:rPr>
+          <w:sz w:val="22"/>
+        </w:rPr>
+      </w:pPr>
+      <w:r>
+        <w:rPr>
+          <w:sz w:val="22"/>
+        </w:rPr>
+        <w:tab/>
+      </w:r>
+      <w:proofErr w:type="gramStart"/>
+      <w:r>
+        <w:rPr>
+          <w:sz w:val="22"/>
+        </w:rPr>
+        <w:t>delete</w:t>
+      </w:r>
+      <w:proofErr w:type="gramEnd"/>
+      <w:r>
+        <w:rPr>
+          <w:sz w:val="22"/>
+        </w:rPr>
+        <w:t xml:space="preserve"> pointer;</w:t>
+      </w:r>
+    </w:p>
+    <w:p>
+      <w:pPr>
+        <w:rPr>
+          <w:sz w:val="22"/>
+        </w:rPr>
+      </w:pPr>
+      <w:r>
+        <w:rPr>
+          <w:sz w:val="22"/>
+        </w:rPr>
+        <w:tab/>
+      </w:r>
+      <w:proofErr w:type="gramStart"/>
+      <w:r>
+        <w:rPr>
+          <w:sz w:val="22"/>
+        </w:rPr>
+        <w:t>pointer</w:t>
+      </w:r>
+      <w:proofErr w:type="gramEnd"/>
+      <w:r>
+        <w:rPr>
+          <w:sz w:val="22"/>
+        </w:rPr>
+        <w:t xml:space="preserve"> = new </w:t>
+      </w:r>
+      <w:proofErr w:type="spellStart"/>
+      <w:r>
+        <w:rPr>
+          <w:sz w:val="22"/>
+        </w:rPr>
+        <w:t>int</w:t>
+      </w:r>
+      <w:proofErr w:type="spellEnd"/>
+      <w:r>
+        <w:rPr>
+          <w:sz w:val="22"/>
+        </w:rPr>
+        <w:t>;</w:t>
+      </w:r>
+    </w:p>
+    <w:p>
+      <w:pPr>
+        <w:ind w:firstLine="709"/>
+        <w:rPr>
+          <w:sz w:val="22"/>
+        </w:rPr>
+      </w:pPr>
+      <w:r>
+        <w:rPr>
+          <w:sz w:val="22"/>
+        </w:rPr>
+        <w:t>*pointer = NULL;</w:t>
+      </w:r>
+    </w:p>
+    <w:p>
+      <w:pPr>
+        <w:rPr>
+          <w:sz w:val="22"/>
+        </w:rPr>
+      </w:pPr>
+      <w:r>
+        <w:rPr>
+          <w:sz w:val="22"/>
+        </w:rPr>
+        <w:tab/>
+      </w:r>
+      <w:proofErr w:type="spellStart"/>
+      <w:proofErr w:type="gramStart"/>
+      <w:r>
+        <w:rPr>
+          <w:sz w:val="22"/>
+        </w:rPr>
+        <w:t>cout</w:t>
+      </w:r>
+      <w:proofErr w:type="spellEnd"/>
+      <w:proofErr w:type="gramEnd"/>
+      <w:r>
+        <w:rPr>
+          <w:sz w:val="22"/>
+        </w:rPr>
+        <w:t xml:space="preserve"> &lt;&lt; "after: " &lt;&lt; pointer &lt;&lt; </w:t>
+      </w:r>
+      <w:proofErr w:type="spellStart"/>
+      <w:r>
+        <w:rPr>
+          <w:sz w:val="22"/>
+        </w:rPr>
+        <w:t>endl</w:t>
+      </w:r>
+      <w:proofErr w:type="spellEnd"/>
+      <w:r>
+        <w:rPr>
+          <w:sz w:val="22"/>
+        </w:rPr>
+        <w:t>;</w:t>
+      </w:r>
+    </w:p>
+    <w:p>
+      <w:pPr>
+        <w:rPr>
+          <w:sz w:val="22"/>
+        </w:rPr>
+      </w:pPr>
+      <w:r>
+        <w:rPr>
+          <w:sz w:val="22"/>
+        </w:rPr>
+        <w:t>}</w:t>
+      </w:r>
+    </w:p>
+    <w:p>
+      <w:pPr>
+        <w:pStyle w:val="a9"/>
+        <w:numPr>
+          <w:ilvl w:val="0"/>
+          <w:numId w:val="5"/>
+        </w:numPr>
+        <w:jc w:val="both"/>
+        <w:rPr>
+          <w:rFonts w:ascii="Arial" w:hAnsi="Arial" w:cs="Arial"/>
+          <w:sz w:val="20"/>
+          <w:szCs w:val="20"/>
+          <w:lang w:val="ru-RU"/>
+        </w:rPr>
+      </w:pPr>
+      <w:r>
+        <w:rPr>
+          <w:rFonts w:ascii="Arial" w:hAnsi="Arial" w:cs="Arial"/>
+          <w:sz w:val="20"/>
+          <w:szCs w:val="20"/>
+          <w:lang w:val="ru-RU"/>
+        </w:rPr>
+        <w:t xml:space="preserve">Написать программу, которая приводит к утечке памяти  </w:t>
+      </w:r>
+    </w:p>
+    <w:p>
+      <w:pPr>
+        <w:rPr>
+          <w:sz w:val="22"/>
+        </w:rPr>
+      </w:pPr>
+      <w:proofErr w:type="gramStart"/>
+      <w:r>
+        <w:rPr>
+          <w:sz w:val="22"/>
+        </w:rPr>
+        <w:t>void</w:t>
+      </w:r>
+      <w:proofErr w:type="gramEnd"/>
+      <w:r>
+        <w:rPr>
+          <w:sz w:val="22"/>
+        </w:rPr>
+        <w:t xml:space="preserve"> task5(){</w:t>
+      </w:r>
+    </w:p>
+    <w:p>
+      <w:pPr>
+        <w:rPr>
+          <w:sz w:val="22"/>
+        </w:rPr>
+      </w:pPr>
+      <w:r>
+        <w:rPr>
+          <w:sz w:val="22"/>
+        </w:rPr>
+        <w:tab/>
+      </w:r>
+      <w:proofErr w:type="spellStart"/>
+      <w:proofErr w:type="gramStart"/>
+      <w:r>
+        <w:rPr>
+          <w:sz w:val="22"/>
+        </w:rPr>
+        <w:t>int</w:t>
+      </w:r>
+      <w:proofErr w:type="spellEnd"/>
+      <w:proofErr w:type="gramEnd"/>
+      <w:r>
+        <w:rPr>
+          <w:sz w:val="22"/>
+        </w:rPr>
+        <w:t xml:space="preserve"> *a = new </w:t>
+      </w:r>
+      <w:proofErr w:type="spellStart"/>
+      <w:r>
+        <w:rPr>
+          <w:sz w:val="22"/>
+        </w:rPr>
+        <w:t>int</w:t>
+      </w:r>
+      <w:proofErr w:type="spellEnd"/>
+      <w:r>
+        <w:rPr>
+          <w:sz w:val="22"/>
+        </w:rPr>
+        <w:t>;</w:t>
+      </w:r>
+    </w:p>
+    <w:p>
+      <w:pPr>
+        <w:rPr>
+          <w:sz w:val="22"/>
+        </w:rPr>
+      </w:pPr>
+      <w:r>
+        <w:rPr>
+          <w:sz w:val="22"/>
+        </w:rPr>
+        <w:tab/>
+        <w:t>*a = 9;</w:t>
+      </w:r>
+    </w:p>
+    <w:p>
+      <w:pPr>
+        <w:rPr>
+          <w:rFonts w:ascii="Arial" w:hAnsi="Arial" w:cs="Arial"/>
+          <w:sz w:val="20"/>
+          <w:szCs w:val="20"/>
+        </w:rPr>
+      </w:pPr>
+      <w:r>
+        <w:rPr>
+          <w:sz w:val="22"/>
+        </w:rPr>
+        <w:tab/>
+      </w:r>
+      <w:proofErr w:type="spellStart"/>
+      <w:proofErr w:type="gramStart"/>
+      <w:r>
+        <w:rPr>
+          <w:sz w:val="22"/>
+        </w:rPr>
+        <w:t>cout</w:t>
+      </w:r>
+      <w:proofErr w:type="spellEnd"/>
+      <w:proofErr w:type="gramEnd"/>
+      <w:r>
+        <w:rPr>
+          <w:sz w:val="22"/>
+        </w:rPr>
+        <w:t xml:space="preserve"> &lt;&lt; *a &lt;&lt; </w:t>
+      </w:r>
+      <w:proofErr w:type="spellStart"/>
+      <w:r>
+        <w:rPr>
+          <w:sz w:val="22"/>
+        </w:rPr>
+        <w:t>endl</w:t>
+      </w:r>
+      <w:proofErr w:type="spellEnd"/>
+      <w:r>
+        <w:rPr>
+          <w:sz w:val="22"/>
+        </w:rPr>
+        <w:t>;}</w:t>
+      </w:r>
+    </w:p>
+    <w:p>
+      <w:pPr>
+        <w:pStyle w:val="a9"/>
+        <w:numPr>
+          <w:ilvl w:val="0"/>
+          <w:numId w:val="5"/>
+        </w:numPr>
+        <w:jc w:val="both"/>
+        <w:rPr>
+          <w:rFonts w:ascii="Arial" w:hAnsi="Arial" w:cs="Arial"/>
+          <w:b/>
+          <w:sz w:val="20"/>
+          <w:szCs w:val="20"/>
+          <w:lang w:val="ru-RU"/>
+        </w:rPr>
+      </w:pPr>
+      <w:r>
+        <w:rPr>
+          <w:rFonts w:ascii="Arial" w:hAnsi="Arial" w:cs="Arial"/>
+          <w:sz w:val="20"/>
+          <w:szCs w:val="20"/>
+          <w:lang w:val="ru-RU"/>
+        </w:rPr>
+        <w:t>Написать программу для создания динамического массива (</w:t>
+      </w:r>
+      <w:r>
+        <w:rPr>
+          <w:rFonts w:ascii="Arial" w:hAnsi="Arial" w:cs="Arial"/>
+          <w:sz w:val="20"/>
+          <w:szCs w:val="20"/>
+        </w:rPr>
+        <w:t>A</w:t>
+      </w:r>
+      <w:r>
+        <w:rPr>
+          <w:rFonts w:ascii="Arial" w:hAnsi="Arial" w:cs="Arial"/>
+          <w:sz w:val="20"/>
+          <w:szCs w:val="20"/>
+          <w:lang w:val="ru-RU"/>
+        </w:rPr>
+        <w:t>[10]), используя генератор случайных чисел.</w:t>
+      </w:r>
+    </w:p>
+    <w:p>
+      <w:pPr>
+        <w:rPr>
+          <w:sz w:val="22"/>
+        </w:rPr>
+      </w:pPr>
+      <w:proofErr w:type="gramStart"/>
+      <w:r>
+        <w:rPr>
+          <w:sz w:val="22"/>
+        </w:rPr>
+        <w:t>void</w:t>
+      </w:r>
+      <w:proofErr w:type="gramEnd"/>
+      <w:r>
+        <w:rPr>
+          <w:sz w:val="22"/>
+        </w:rPr>
+        <w:t xml:space="preserve"> task6(){</w:t>
+      </w:r>
+    </w:p>
+    <w:p>
+      <w:pPr>
+        <w:rPr>
+          <w:sz w:val="22"/>
+        </w:rPr>
+      </w:pPr>
+      <w:r>
+        <w:rPr>
+          <w:sz w:val="22"/>
+        </w:rPr>
+        <w:tab/>
+      </w:r>
+      <w:proofErr w:type="spellStart"/>
+      <w:proofErr w:type="gramStart"/>
+      <w:r>
+        <w:rPr>
+          <w:sz w:val="22"/>
+        </w:rPr>
+        <w:t>srand</w:t>
+      </w:r>
+      <w:proofErr w:type="spellEnd"/>
+      <w:r>
+        <w:rPr>
+          <w:sz w:val="22"/>
+        </w:rPr>
+        <w:t>(</w:t>
+      </w:r>
+      <w:proofErr w:type="gramEnd"/>
+      <w:r>
+        <w:rPr>
+          <w:sz w:val="22"/>
+        </w:rPr>
+        <w:t>time(NULL));</w:t>
+      </w:r>
+    </w:p>
+    <w:p>
+      <w:pPr>
+        <w:rPr>
+          <w:sz w:val="22"/>
+        </w:rPr>
+      </w:pPr>
+      <w:r>
+        <w:rPr>
+          <w:sz w:val="22"/>
+        </w:rPr>
+        <w:tab/>
+      </w:r>
+      <w:proofErr w:type="gramStart"/>
+      <w:r>
+        <w:rPr>
+          <w:sz w:val="22"/>
+        </w:rPr>
+        <w:t>short</w:t>
+      </w:r>
+      <w:proofErr w:type="gramEnd"/>
+      <w:r>
+        <w:rPr>
+          <w:sz w:val="22"/>
+        </w:rPr>
+        <w:t xml:space="preserve"> length;</w:t>
+      </w:r>
+    </w:p>
+    <w:p>
+      <w:pPr>
+        <w:rPr>
+          <w:sz w:val="22"/>
+        </w:rPr>
+      </w:pPr>
+      <w:r>
+        <w:rPr>
+          <w:sz w:val="22"/>
+        </w:rPr>
+        <w:tab/>
+      </w:r>
+      <w:proofErr w:type="spellStart"/>
+      <w:proofErr w:type="gramStart"/>
+      <w:r>
+        <w:rPr>
+          <w:sz w:val="22"/>
+        </w:rPr>
+        <w:t>cin</w:t>
+      </w:r>
+      <w:proofErr w:type="spellEnd"/>
+      <w:proofErr w:type="gramEnd"/>
+      <w:r>
+        <w:rPr>
+          <w:sz w:val="22"/>
+        </w:rPr>
+        <w:t xml:space="preserve"> &gt;&gt; length;</w:t>
+      </w:r>
+    </w:p>
+    <w:p>
+      <w:pPr>
+        <w:rPr>
+          <w:sz w:val="22"/>
+        </w:rPr>
+      </w:pPr>
+      <w:r>
+        <w:rPr>
+          <w:sz w:val="22"/>
+        </w:rPr>
+        <w:tab/>
+      </w:r>
+      <w:proofErr w:type="gramStart"/>
+      <w:r>
+        <w:rPr>
+          <w:sz w:val="22"/>
+        </w:rPr>
+        <w:t>short</w:t>
+      </w:r>
+      <w:proofErr w:type="gramEnd"/>
+      <w:r>
+        <w:rPr>
+          <w:sz w:val="22"/>
+        </w:rPr>
+        <w:t xml:space="preserve"> *a = new short[length];</w:t>
+      </w:r>
+    </w:p>
+    <w:p>
+      <w:pPr>
+        <w:rPr>
+          <w:sz w:val="22"/>
+        </w:rPr>
+      </w:pPr>
+      <w:r>
+        <w:rPr>
+          <w:sz w:val="22"/>
+        </w:rPr>
+        <w:tab/>
+      </w:r>
+      <w:proofErr w:type="gramStart"/>
+      <w:r>
+        <w:rPr>
+          <w:sz w:val="22"/>
+        </w:rPr>
+        <w:t>for(</w:t>
+      </w:r>
+      <w:proofErr w:type="gramEnd"/>
+      <w:r>
+        <w:rPr>
+          <w:sz w:val="22"/>
+        </w:rPr>
+        <w:t xml:space="preserve">short </w:t>
+      </w:r>
+      <w:proofErr w:type="spellStart"/>
+      <w:r>
+        <w:rPr>
+          <w:sz w:val="22"/>
+        </w:rPr>
+        <w:t>i</w:t>
+      </w:r>
+      <w:proofErr w:type="spellEnd"/>
+      <w:r>
+        <w:rPr>
+          <w:sz w:val="22"/>
+        </w:rPr>
+        <w:t xml:space="preserve"> = 0; </w:t>
+      </w:r>
+      <w:proofErr w:type="spellStart"/>
+      <w:r>
+        <w:rPr>
+          <w:sz w:val="22"/>
+        </w:rPr>
+        <w:t>i</w:t>
+      </w:r>
+      <w:proofErr w:type="spellEnd"/>
+      <w:r>
+        <w:rPr>
+          <w:sz w:val="22"/>
+        </w:rPr>
+        <w:t xml:space="preserve"> &lt; length; </w:t>
+      </w:r>
+      <w:proofErr w:type="spellStart"/>
+      <w:r>
+        <w:rPr>
+          <w:sz w:val="22"/>
+        </w:rPr>
+        <w:t>i</w:t>
+      </w:r>
+      <w:proofErr w:type="spellEnd"/>
+      <w:r>
+        <w:rPr>
+          <w:sz w:val="22"/>
+        </w:rPr>
+        <w:t>++){</w:t>
+      </w:r>
+    </w:p>
+    <w:p>
+      <w:pPr>
+        <w:rPr>
+          <w:sz w:val="22"/>
+        </w:rPr>
+      </w:pPr>
+      <w:r>
+        <w:rPr>
+          <w:sz w:val="22"/>
+        </w:rPr>
+        <w:tab/>
+      </w:r>
+      <w:r>
+        <w:rPr>
+          <w:sz w:val="22"/>
+        </w:rPr>
+        <w:tab/>
+      </w:r>
+      <w:proofErr w:type="gramStart"/>
+      <w:r>
+        <w:rPr>
+          <w:sz w:val="22"/>
+        </w:rPr>
+        <w:t>a[</w:t>
+      </w:r>
+      <w:proofErr w:type="spellStart"/>
+      <w:proofErr w:type="gramEnd"/>
+      <w:r>
+        <w:rPr>
+          <w:sz w:val="22"/>
+        </w:rPr>
+        <w:t>i</w:t>
+      </w:r>
+      <w:proofErr w:type="spellEnd"/>
+      <w:r>
+        <w:rPr>
+          <w:sz w:val="22"/>
+        </w:rPr>
+        <w:t xml:space="preserve">] = rand() % 1000 + 0;} </w:t>
+      </w:r>
+    </w:p>
+    <w:p>
+      <w:pPr>
+        <w:rPr>
+          <w:sz w:val="22"/>
+        </w:rPr>
+      </w:pPr>
+      <w:r>
+        <w:rPr>
+          <w:sz w:val="22"/>
+        </w:rPr>
+        <w:tab/>
+      </w:r>
+      <w:proofErr w:type="gramStart"/>
+      <w:r>
+        <w:rPr>
+          <w:sz w:val="22"/>
+        </w:rPr>
+        <w:t>for(</w:t>
+      </w:r>
+      <w:proofErr w:type="gramEnd"/>
+      <w:r>
+        <w:rPr>
+          <w:sz w:val="22"/>
+        </w:rPr>
+        <w:t xml:space="preserve">short </w:t>
+      </w:r>
+      <w:proofErr w:type="spellStart"/>
+      <w:r>
+        <w:rPr>
+          <w:sz w:val="22"/>
+        </w:rPr>
+        <w:t>i</w:t>
+      </w:r>
+      <w:proofErr w:type="spellEnd"/>
+      <w:r>
+        <w:rPr>
+          <w:sz w:val="22"/>
+        </w:rPr>
+        <w:t xml:space="preserve"> = 0; </w:t>
+      </w:r>
+      <w:proofErr w:type="spellStart"/>
+      <w:r>
+        <w:rPr>
+          <w:sz w:val="22"/>
+        </w:rPr>
+        <w:t>i</w:t>
+      </w:r>
+      <w:proofErr w:type="spellEnd"/>
+      <w:r>
+        <w:rPr>
+          <w:sz w:val="22"/>
+        </w:rPr>
+        <w:t xml:space="preserve"> &lt; length; </w:t>
+      </w:r>
+      <w:proofErr w:type="spellStart"/>
+      <w:r>
+        <w:rPr>
+          <w:sz w:val="22"/>
+        </w:rPr>
+        <w:t>i</w:t>
+      </w:r>
+      <w:proofErr w:type="spellEnd"/>
+      <w:r>
+        <w:rPr>
+          <w:sz w:val="22"/>
+        </w:rPr>
+        <w:t>++){</w:t>
+      </w:r>
+    </w:p>
+    <w:p>
+      <w:pPr>
+        <w:rPr>
+          <w:sz w:val="22"/>
+        </w:rPr>
+      </w:pPr>
+      <w:r>
+        <w:rPr>
+          <w:sz w:val="22"/>
+        </w:rPr>
+        <w:tab/>
+      </w:r>
+      <w:r>
+        <w:rPr>
+          <w:sz w:val="22"/>
+        </w:rPr>
+        <w:tab/>
+      </w:r>
+      <w:proofErr w:type="spellStart"/>
+      <w:proofErr w:type="gramStart"/>
+      <w:r>
+        <w:rPr>
+          <w:sz w:val="22"/>
+        </w:rPr>
+        <w:t>cou</w:t>
+      </w:r>
+      <w:r>
+        <w:rPr>
+          <w:sz w:val="22"/>
+        </w:rPr>
+        <w:t>t</w:t>
+      </w:r>
+      <w:proofErr w:type="spellEnd"/>
+      <w:proofErr w:type="gramEnd"/>
+      <w:r>
+        <w:rPr>
+          <w:sz w:val="22"/>
+        </w:rPr>
+        <w:t xml:space="preserve"> &lt;&lt; a[</w:t>
+      </w:r>
+      <w:proofErr w:type="spellStart"/>
+      <w:r>
+        <w:rPr>
+          <w:sz w:val="22"/>
+        </w:rPr>
+        <w:t>i</w:t>
+      </w:r>
+      <w:proofErr w:type="spellEnd"/>
+      <w:r>
+        <w:rPr>
+          <w:sz w:val="22"/>
+        </w:rPr>
+        <w:t>] &lt;&lt; " ";</w:t>
+      </w:r>
+      <w:r>
+        <w:rPr>
+          <w:sz w:val="22"/>
+        </w:rPr>
+        <w:t>}</w:t>
+      </w:r>
+    </w:p>
+    <w:p>
+      <w:pPr>
+        <w:rPr>
+          <w:sz w:val="22"/>
+        </w:rPr>
+      </w:pPr>
+      <w:r>
+        <w:rPr>
+          <w:sz w:val="22"/>
+        </w:rPr>
+        <w:tab/>
+      </w:r>
+      <w:proofErr w:type="spellStart"/>
+      <w:proofErr w:type="gramStart"/>
+      <w:r>
+        <w:rPr>
+          <w:sz w:val="22"/>
+        </w:rPr>
+        <w:t>cout</w:t>
+      </w:r>
+      <w:proofErr w:type="spellEnd"/>
+      <w:proofErr w:type="gramEnd"/>
+      <w:r>
+        <w:rPr>
+          <w:sz w:val="22"/>
+        </w:rPr>
+        <w:t xml:space="preserve"> &lt;&lt; </w:t>
+      </w:r>
+      <w:proofErr w:type="spellStart"/>
+      <w:r>
+        <w:rPr>
+          <w:sz w:val="22"/>
+        </w:rPr>
+        <w:t>endl;</w:t>
+      </w:r>
+      <w:proofErr w:type="spellEnd"/>
+    </w:p>
+    <w:p>
+      <w:proofErr w:type="gramStart"/>
+      <w:r>
+        <w:rPr>
+          <w:sz w:val="22"/>
+        </w:rPr>
+        <w:t>delete</w:t>
+      </w:r>
+      <w:proofErr w:type="gramEnd"/>
+      <w:r>
+        <w:rPr>
+          <w:sz w:val="22"/>
+        </w:rPr>
+        <w:t xml:space="preserve"> a;}</w:t>
+      </w:r>
     </w:p>
     <w:sectPr>
       <w:pgSz w:w="11906" w:h="16838"/>
@@ -1462,129 +4214,7 @@
 <file path=word/numbering.xml><?xml version="1.0" encoding="utf-8"?>
 <w:numbering xmlns:wpc="http://schemas.microsoft.com/office/word/2010/wordprocessingCanvas" xmlns:mc="http://schemas.openxmlformats.org/markup-compatibility/2006" xmlns:o="urn:schemas-microsoft-com:office:office" xmlns:r="http://schemas.openxmlformats.org/officeDocument/2006/relationships" xmlns:m="http://schemas.openxmlformats.org/officeDocument/2006/math" xmlns:v="urn:schemas-microsoft-com:vml" xmlns:wp14="http://schemas.microsoft.com/office/word/2010/wordprocessingDrawing" xmlns:wp="http://schemas.openxmlformats.org/drawingml/2006/wordprocessingDrawing" xmlns:w10="urn:schemas-microsoft-com:office:word" xmlns:w="http://schemas.openxmlformats.org/wordprocessingml/2006/main" xmlns:w14="http://schemas.microsoft.com/office/word/2010/wordml" xmlns:w15="http://schemas.microsoft.com/office/word/2012/wordml" xmlns:wpg="http://schemas.microsoft.com/office/word/2010/wordprocessingGroup" xmlns:wpi="http://schemas.microsoft.com/office/word/2010/wordprocessingInk" xmlns:wne="http://schemas.microsoft.com/office/word/2006/wordml" xmlns:wps="http://schemas.microsoft.com/office/word/2010/wordprocessingShape" mc:Ignorable="w14 w15 wp14">
   <w:abstractNum w:abstractNumId="0">
-    <w:nsid w:val="0FF8406B"/>
-    <w:multiLevelType w:val="multilevel"/>
-    <w:tmpl w:val="10BC7A82"/>
-    <w:lvl w:ilvl="0">
-      <w:start w:val="1"/>
-      <w:numFmt w:val="none"/>
-      <w:suff w:val="nothing"/>
-      <w:lvlText w:val=""/>
-      <w:lvlJc w:val="left"/>
-      <w:pPr>
-        <w:tabs>
-          <w:tab w:val="num" w:pos="432"/>
-        </w:tabs>
-        <w:ind w:left="432" w:hanging="432"/>
-      </w:pPr>
-    </w:lvl>
-    <w:lvl w:ilvl="1">
-      <w:start w:val="1"/>
-      <w:numFmt w:val="none"/>
-      <w:suff w:val="nothing"/>
-      <w:lvlText w:val=""/>
-      <w:lvlJc w:val="left"/>
-      <w:pPr>
-        <w:tabs>
-          <w:tab w:val="num" w:pos="576"/>
-        </w:tabs>
-        <w:ind w:left="576" w:hanging="576"/>
-      </w:pPr>
-    </w:lvl>
-    <w:lvl w:ilvl="2">
-      <w:start w:val="1"/>
-      <w:numFmt w:val="none"/>
-      <w:suff w:val="nothing"/>
-      <w:lvlText w:val=""/>
-      <w:lvlJc w:val="left"/>
-      <w:pPr>
-        <w:tabs>
-          <w:tab w:val="num" w:pos="720"/>
-        </w:tabs>
-        <w:ind w:left="720" w:hanging="720"/>
-      </w:pPr>
-    </w:lvl>
-    <w:lvl w:ilvl="3">
-      <w:start w:val="1"/>
-      <w:numFmt w:val="none"/>
-      <w:suff w:val="nothing"/>
-      <w:lvlText w:val=""/>
-      <w:lvlJc w:val="left"/>
-      <w:pPr>
-        <w:tabs>
-          <w:tab w:val="num" w:pos="864"/>
-        </w:tabs>
-        <w:ind w:left="864" w:hanging="864"/>
-      </w:pPr>
-    </w:lvl>
-    <w:lvl w:ilvl="4">
-      <w:start w:val="1"/>
-      <w:numFmt w:val="none"/>
-      <w:suff w:val="nothing"/>
-      <w:lvlText w:val=""/>
-      <w:lvlJc w:val="left"/>
-      <w:pPr>
-        <w:tabs>
-          <w:tab w:val="num" w:pos="1008"/>
-        </w:tabs>
-        <w:ind w:left="1008" w:hanging="1008"/>
-      </w:pPr>
-    </w:lvl>
-    <w:lvl w:ilvl="5">
-      <w:start w:val="1"/>
-      <w:numFmt w:val="none"/>
-      <w:suff w:val="nothing"/>
-      <w:lvlText w:val=""/>
-      <w:lvlJc w:val="left"/>
-      <w:pPr>
-        <w:tabs>
-          <w:tab w:val="num" w:pos="1152"/>
-        </w:tabs>
-        <w:ind w:left="1152" w:hanging="1152"/>
-      </w:pPr>
-    </w:lvl>
-    <w:lvl w:ilvl="6">
-      <w:start w:val="1"/>
-      <w:numFmt w:val="none"/>
-      <w:suff w:val="nothing"/>
-      <w:lvlText w:val=""/>
-      <w:lvlJc w:val="left"/>
-      <w:pPr>
-        <w:tabs>
-          <w:tab w:val="num" w:pos="1296"/>
-        </w:tabs>
-        <w:ind w:left="1296" w:hanging="1296"/>
-      </w:pPr>
-    </w:lvl>
-    <w:lvl w:ilvl="7">
-      <w:start w:val="1"/>
-      <w:numFmt w:val="none"/>
-      <w:suff w:val="nothing"/>
-      <w:lvlText w:val=""/>
-      <w:lvlJc w:val="left"/>
-      <w:pPr>
-        <w:tabs>
-          <w:tab w:val="num" w:pos="1440"/>
-        </w:tabs>
-        <w:ind w:left="1440" w:hanging="1440"/>
-      </w:pPr>
-    </w:lvl>
-    <w:lvl w:ilvl="8">
-      <w:start w:val="1"/>
-      <w:numFmt w:val="none"/>
-      <w:suff w:val="nothing"/>
-      <w:lvlText w:val=""/>
-      <w:lvlJc w:val="left"/>
-      <w:pPr>
-        <w:tabs>
-          <w:tab w:val="num" w:pos="1584"/>
-        </w:tabs>
-        <w:ind w:left="1584" w:hanging="1584"/>
-      </w:pPr>
-    </w:lvl>
-  </w:abstractNum>
-  <w:abstractNum w:abstractNumId="1">
-    <w:nsid w:val="44C742D7"/>
+    <w:nsid w:val="04F02066"/>
     <w:multiLevelType w:val="multilevel"/>
     <w:tmpl w:val="C55E458A"/>
     <w:lvl w:ilvl="0">
@@ -1701,10 +4331,488 @@
       </w:pPr>
     </w:lvl>
   </w:abstractNum>
+  <w:abstractNum w:abstractNumId="1">
+    <w:nsid w:val="0FF8406B"/>
+    <w:multiLevelType w:val="multilevel"/>
+    <w:tmpl w:val="10BC7A82"/>
+    <w:lvl w:ilvl="0">
+      <w:start w:val="1"/>
+      <w:numFmt w:val="none"/>
+      <w:suff w:val="nothing"/>
+      <w:lvlText w:val=""/>
+      <w:lvlJc w:val="left"/>
+      <w:pPr>
+        <w:tabs>
+          <w:tab w:val="num" w:pos="432"/>
+        </w:tabs>
+        <w:ind w:left="432" w:hanging="432"/>
+      </w:pPr>
+    </w:lvl>
+    <w:lvl w:ilvl="1">
+      <w:start w:val="1"/>
+      <w:numFmt w:val="none"/>
+      <w:suff w:val="nothing"/>
+      <w:lvlText w:val=""/>
+      <w:lvlJc w:val="left"/>
+      <w:pPr>
+        <w:tabs>
+          <w:tab w:val="num" w:pos="576"/>
+        </w:tabs>
+        <w:ind w:left="576" w:hanging="576"/>
+      </w:pPr>
+    </w:lvl>
+    <w:lvl w:ilvl="2">
+      <w:start w:val="1"/>
+      <w:numFmt w:val="none"/>
+      <w:suff w:val="nothing"/>
+      <w:lvlText w:val=""/>
+      <w:lvlJc w:val="left"/>
+      <w:pPr>
+        <w:tabs>
+          <w:tab w:val="num" w:pos="720"/>
+        </w:tabs>
+        <w:ind w:left="720" w:hanging="720"/>
+      </w:pPr>
+    </w:lvl>
+    <w:lvl w:ilvl="3">
+      <w:start w:val="1"/>
+      <w:numFmt w:val="none"/>
+      <w:suff w:val="nothing"/>
+      <w:lvlText w:val=""/>
+      <w:lvlJc w:val="left"/>
+      <w:pPr>
+        <w:tabs>
+          <w:tab w:val="num" w:pos="864"/>
+        </w:tabs>
+        <w:ind w:left="864" w:hanging="864"/>
+      </w:pPr>
+    </w:lvl>
+    <w:lvl w:ilvl="4">
+      <w:start w:val="1"/>
+      <w:numFmt w:val="none"/>
+      <w:suff w:val="nothing"/>
+      <w:lvlText w:val=""/>
+      <w:lvlJc w:val="left"/>
+      <w:pPr>
+        <w:tabs>
+          <w:tab w:val="num" w:pos="1008"/>
+        </w:tabs>
+        <w:ind w:left="1008" w:hanging="1008"/>
+      </w:pPr>
+    </w:lvl>
+    <w:lvl w:ilvl="5">
+      <w:start w:val="1"/>
+      <w:numFmt w:val="none"/>
+      <w:suff w:val="nothing"/>
+      <w:lvlText w:val=""/>
+      <w:lvlJc w:val="left"/>
+      <w:pPr>
+        <w:tabs>
+          <w:tab w:val="num" w:pos="1152"/>
+        </w:tabs>
+        <w:ind w:left="1152" w:hanging="1152"/>
+      </w:pPr>
+    </w:lvl>
+    <w:lvl w:ilvl="6">
+      <w:start w:val="1"/>
+      <w:numFmt w:val="none"/>
+      <w:suff w:val="nothing"/>
+      <w:lvlText w:val=""/>
+      <w:lvlJc w:val="left"/>
+      <w:pPr>
+        <w:tabs>
+          <w:tab w:val="num" w:pos="1296"/>
+        </w:tabs>
+        <w:ind w:left="1296" w:hanging="1296"/>
+      </w:pPr>
+    </w:lvl>
+    <w:lvl w:ilvl="7">
+      <w:start w:val="1"/>
+      <w:numFmt w:val="none"/>
+      <w:suff w:val="nothing"/>
+      <w:lvlText w:val=""/>
+      <w:lvlJc w:val="left"/>
+      <w:pPr>
+        <w:tabs>
+          <w:tab w:val="num" w:pos="1440"/>
+        </w:tabs>
+        <w:ind w:left="1440" w:hanging="1440"/>
+      </w:pPr>
+    </w:lvl>
+    <w:lvl w:ilvl="8">
+      <w:start w:val="1"/>
+      <w:numFmt w:val="none"/>
+      <w:suff w:val="nothing"/>
+      <w:lvlText w:val=""/>
+      <w:lvlJc w:val="left"/>
+      <w:pPr>
+        <w:tabs>
+          <w:tab w:val="num" w:pos="1584"/>
+        </w:tabs>
+        <w:ind w:left="1584" w:hanging="1584"/>
+      </w:pPr>
+    </w:lvl>
+  </w:abstractNum>
+  <w:abstractNum w:abstractNumId="2">
+    <w:nsid w:val="1BAD6EBC"/>
+    <w:multiLevelType w:val="hybridMultilevel"/>
+    <w:tmpl w:val="E3802410"/>
+    <w:lvl w:ilvl="0" w:tplc="8A4273B8">
+      <w:start w:val="1"/>
+      <w:numFmt w:val="decimal"/>
+      <w:lvlText w:val="%1."/>
+      <w:lvlJc w:val="left"/>
+      <w:pPr>
+        <w:tabs>
+          <w:tab w:val="num" w:pos="540"/>
+        </w:tabs>
+        <w:ind w:left="540" w:hanging="360"/>
+      </w:pPr>
+      <w:rPr>
+        <w:rFonts w:hint="default"/>
+      </w:rPr>
+    </w:lvl>
+    <w:lvl w:ilvl="1" w:tplc="04190019" w:tentative="1">
+      <w:start w:val="1"/>
+      <w:numFmt w:val="lowerLetter"/>
+      <w:lvlText w:val="%2."/>
+      <w:lvlJc w:val="left"/>
+      <w:pPr>
+        <w:tabs>
+          <w:tab w:val="num" w:pos="1260"/>
+        </w:tabs>
+        <w:ind w:left="1260" w:hanging="360"/>
+      </w:pPr>
+    </w:lvl>
+    <w:lvl w:ilvl="2" w:tplc="0419001B" w:tentative="1">
+      <w:start w:val="1"/>
+      <w:numFmt w:val="lowerRoman"/>
+      <w:lvlText w:val="%3."/>
+      <w:lvlJc w:val="right"/>
+      <w:pPr>
+        <w:tabs>
+          <w:tab w:val="num" w:pos="1980"/>
+        </w:tabs>
+        <w:ind w:left="1980" w:hanging="180"/>
+      </w:pPr>
+    </w:lvl>
+    <w:lvl w:ilvl="3" w:tplc="0419000F" w:tentative="1">
+      <w:start w:val="1"/>
+      <w:numFmt w:val="decimal"/>
+      <w:lvlText w:val="%4."/>
+      <w:lvlJc w:val="left"/>
+      <w:pPr>
+        <w:tabs>
+          <w:tab w:val="num" w:pos="2700"/>
+        </w:tabs>
+        <w:ind w:left="2700" w:hanging="360"/>
+      </w:pPr>
+    </w:lvl>
+    <w:lvl w:ilvl="4" w:tplc="04190019" w:tentative="1">
+      <w:start w:val="1"/>
+      <w:numFmt w:val="lowerLetter"/>
+      <w:lvlText w:val="%5."/>
+      <w:lvlJc w:val="left"/>
+      <w:pPr>
+        <w:tabs>
+          <w:tab w:val="num" w:pos="3420"/>
+        </w:tabs>
+        <w:ind w:left="3420" w:hanging="360"/>
+      </w:pPr>
+    </w:lvl>
+    <w:lvl w:ilvl="5" w:tplc="0419001B" w:tentative="1">
+      <w:start w:val="1"/>
+      <w:numFmt w:val="lowerRoman"/>
+      <w:lvlText w:val="%6."/>
+      <w:lvlJc w:val="right"/>
+      <w:pPr>
+        <w:tabs>
+          <w:tab w:val="num" w:pos="4140"/>
+        </w:tabs>
+        <w:ind w:left="4140" w:hanging="180"/>
+      </w:pPr>
+    </w:lvl>
+    <w:lvl w:ilvl="6" w:tplc="0419000F" w:tentative="1">
+      <w:start w:val="1"/>
+      <w:numFmt w:val="decimal"/>
+      <w:lvlText w:val="%7."/>
+      <w:lvlJc w:val="left"/>
+      <w:pPr>
+        <w:tabs>
+          <w:tab w:val="num" w:pos="4860"/>
+        </w:tabs>
+        <w:ind w:left="4860" w:hanging="360"/>
+      </w:pPr>
+    </w:lvl>
+    <w:lvl w:ilvl="7" w:tplc="04190019" w:tentative="1">
+      <w:start w:val="1"/>
+      <w:numFmt w:val="lowerLetter"/>
+      <w:lvlText w:val="%8."/>
+      <w:lvlJc w:val="left"/>
+      <w:pPr>
+        <w:tabs>
+          <w:tab w:val="num" w:pos="5580"/>
+        </w:tabs>
+        <w:ind w:left="5580" w:hanging="360"/>
+      </w:pPr>
+    </w:lvl>
+    <w:lvl w:ilvl="8" w:tplc="0419001B" w:tentative="1">
+      <w:start w:val="1"/>
+      <w:numFmt w:val="lowerRoman"/>
+      <w:lvlText w:val="%9."/>
+      <w:lvlJc w:val="right"/>
+      <w:pPr>
+        <w:tabs>
+          <w:tab w:val="num" w:pos="6300"/>
+        </w:tabs>
+        <w:ind w:left="6300" w:hanging="180"/>
+      </w:pPr>
+    </w:lvl>
+  </w:abstractNum>
+  <w:abstractNum w:abstractNumId="3">
+    <w:nsid w:val="43140BA4"/>
+    <w:multiLevelType w:val="multilevel"/>
+    <w:tmpl w:val="6F0816F6"/>
+    <w:lvl w:ilvl="0">
+      <w:start w:val="1"/>
+      <w:numFmt w:val="decimal"/>
+      <w:lvlText w:val="%1."/>
+      <w:lvlJc w:val="left"/>
+      <w:pPr>
+        <w:tabs>
+          <w:tab w:val="num" w:pos="360"/>
+        </w:tabs>
+        <w:ind w:left="360" w:hanging="360"/>
+      </w:pPr>
+    </w:lvl>
+    <w:lvl w:ilvl="1" w:tentative="1">
+      <w:start w:val="1"/>
+      <w:numFmt w:val="decimal"/>
+      <w:lvlText w:val="%2."/>
+      <w:lvlJc w:val="left"/>
+      <w:pPr>
+        <w:tabs>
+          <w:tab w:val="num" w:pos="1440"/>
+        </w:tabs>
+        <w:ind w:left="1440" w:hanging="360"/>
+      </w:pPr>
+    </w:lvl>
+    <w:lvl w:ilvl="2" w:tentative="1">
+      <w:start w:val="1"/>
+      <w:numFmt w:val="decimal"/>
+      <w:lvlText w:val="%3."/>
+      <w:lvlJc w:val="left"/>
+      <w:pPr>
+        <w:tabs>
+          <w:tab w:val="num" w:pos="2160"/>
+        </w:tabs>
+        <w:ind w:left="2160" w:hanging="360"/>
+      </w:pPr>
+    </w:lvl>
+    <w:lvl w:ilvl="3" w:tentative="1">
+      <w:start w:val="1"/>
+      <w:numFmt w:val="decimal"/>
+      <w:lvlText w:val="%4."/>
+      <w:lvlJc w:val="left"/>
+      <w:pPr>
+        <w:tabs>
+          <w:tab w:val="num" w:pos="2880"/>
+        </w:tabs>
+        <w:ind w:left="2880" w:hanging="360"/>
+      </w:pPr>
+    </w:lvl>
+    <w:lvl w:ilvl="4" w:tentative="1">
+      <w:start w:val="1"/>
+      <w:numFmt w:val="decimal"/>
+      <w:lvlText w:val="%5."/>
+      <w:lvlJc w:val="left"/>
+      <w:pPr>
+        <w:tabs>
+          <w:tab w:val="num" w:pos="3600"/>
+        </w:tabs>
+        <w:ind w:left="3600" w:hanging="360"/>
+      </w:pPr>
+    </w:lvl>
+    <w:lvl w:ilvl="5" w:tentative="1">
+      <w:start w:val="1"/>
+      <w:numFmt w:val="decimal"/>
+      <w:lvlText w:val="%6."/>
+      <w:lvlJc w:val="left"/>
+      <w:pPr>
+        <w:tabs>
+          <w:tab w:val="num" w:pos="4320"/>
+        </w:tabs>
+        <w:ind w:left="4320" w:hanging="360"/>
+      </w:pPr>
+    </w:lvl>
+    <w:lvl w:ilvl="6" w:tentative="1">
+      <w:start w:val="1"/>
+      <w:numFmt w:val="decimal"/>
+      <w:lvlText w:val="%7."/>
+      <w:lvlJc w:val="left"/>
+      <w:pPr>
+        <w:tabs>
+          <w:tab w:val="num" w:pos="5040"/>
+        </w:tabs>
+        <w:ind w:left="5040" w:hanging="360"/>
+      </w:pPr>
+    </w:lvl>
+    <w:lvl w:ilvl="7" w:tentative="1">
+      <w:start w:val="1"/>
+      <w:numFmt w:val="decimal"/>
+      <w:lvlText w:val="%8."/>
+      <w:lvlJc w:val="left"/>
+      <w:pPr>
+        <w:tabs>
+          <w:tab w:val="num" w:pos="5760"/>
+        </w:tabs>
+        <w:ind w:left="5760" w:hanging="360"/>
+      </w:pPr>
+    </w:lvl>
+    <w:lvl w:ilvl="8" w:tentative="1">
+      <w:start w:val="1"/>
+      <w:numFmt w:val="decimal"/>
+      <w:lvlText w:val="%9."/>
+      <w:lvlJc w:val="left"/>
+      <w:pPr>
+        <w:tabs>
+          <w:tab w:val="num" w:pos="6480"/>
+        </w:tabs>
+        <w:ind w:left="6480" w:hanging="360"/>
+      </w:pPr>
+    </w:lvl>
+  </w:abstractNum>
+  <w:abstractNum w:abstractNumId="4">
+    <w:nsid w:val="44C742D7"/>
+    <w:multiLevelType w:val="multilevel"/>
+    <w:tmpl w:val="C55E458A"/>
+    <w:lvl w:ilvl="0">
+      <w:start w:val="1"/>
+      <w:numFmt w:val="decimal"/>
+      <w:lvlText w:val="%1."/>
+      <w:lvlJc w:val="left"/>
+      <w:pPr>
+        <w:tabs>
+          <w:tab w:val="num" w:pos="708"/>
+        </w:tabs>
+        <w:ind w:left="360" w:hanging="360"/>
+      </w:pPr>
+      <w:rPr>
+        <w:rFonts w:ascii="Arial" w:hAnsi="Arial" w:cs="Arial"/>
+        <w:sz w:val="20"/>
+        <w:szCs w:val="20"/>
+      </w:rPr>
+    </w:lvl>
+    <w:lvl w:ilvl="1">
+      <w:start w:val="1"/>
+      <w:numFmt w:val="decimal"/>
+      <w:lvlText w:val="%2."/>
+      <w:lvlJc w:val="left"/>
+      <w:pPr>
+        <w:tabs>
+          <w:tab w:val="num" w:pos="1440"/>
+        </w:tabs>
+        <w:ind w:left="1440" w:hanging="360"/>
+      </w:pPr>
+    </w:lvl>
+    <w:lvl w:ilvl="2">
+      <w:start w:val="1"/>
+      <w:numFmt w:val="decimal"/>
+      <w:lvlText w:val="%3."/>
+      <w:lvlJc w:val="left"/>
+      <w:pPr>
+        <w:tabs>
+          <w:tab w:val="num" w:pos="2160"/>
+        </w:tabs>
+        <w:ind w:left="2160" w:hanging="360"/>
+      </w:pPr>
+    </w:lvl>
+    <w:lvl w:ilvl="3">
+      <w:start w:val="1"/>
+      <w:numFmt w:val="decimal"/>
+      <w:lvlText w:val="%4."/>
+      <w:lvlJc w:val="left"/>
+      <w:pPr>
+        <w:tabs>
+          <w:tab w:val="num" w:pos="2880"/>
+        </w:tabs>
+        <w:ind w:left="2880" w:hanging="360"/>
+      </w:pPr>
+    </w:lvl>
+    <w:lvl w:ilvl="4">
+      <w:start w:val="1"/>
+      <w:numFmt w:val="decimal"/>
+      <w:lvlText w:val="%5."/>
+      <w:lvlJc w:val="left"/>
+      <w:pPr>
+        <w:tabs>
+          <w:tab w:val="num" w:pos="3600"/>
+        </w:tabs>
+        <w:ind w:left="3600" w:hanging="360"/>
+      </w:pPr>
+    </w:lvl>
+    <w:lvl w:ilvl="5">
+      <w:start w:val="1"/>
+      <w:numFmt w:val="decimal"/>
+      <w:lvlText w:val="%6."/>
+      <w:lvlJc w:val="left"/>
+      <w:pPr>
+        <w:tabs>
+          <w:tab w:val="num" w:pos="4320"/>
+        </w:tabs>
+        <w:ind w:left="4320" w:hanging="360"/>
+      </w:pPr>
+    </w:lvl>
+    <w:lvl w:ilvl="6">
+      <w:start w:val="1"/>
+      <w:numFmt w:val="decimal"/>
+      <w:lvlText w:val="%7."/>
+      <w:lvlJc w:val="left"/>
+      <w:pPr>
+        <w:tabs>
+          <w:tab w:val="num" w:pos="5040"/>
+        </w:tabs>
+        <w:ind w:left="5040" w:hanging="360"/>
+      </w:pPr>
+    </w:lvl>
+    <w:lvl w:ilvl="7">
+      <w:start w:val="1"/>
+      <w:numFmt w:val="decimal"/>
+      <w:lvlText w:val="%8."/>
+      <w:lvlJc w:val="left"/>
+      <w:pPr>
+        <w:tabs>
+          <w:tab w:val="num" w:pos="5760"/>
+        </w:tabs>
+        <w:ind w:left="5760" w:hanging="360"/>
+      </w:pPr>
+    </w:lvl>
+    <w:lvl w:ilvl="8">
+      <w:start w:val="1"/>
+      <w:numFmt w:val="decimal"/>
+      <w:lvlText w:val="%9."/>
+      <w:lvlJc w:val="left"/>
+      <w:pPr>
+        <w:tabs>
+          <w:tab w:val="num" w:pos="6480"/>
+        </w:tabs>
+        <w:ind w:left="6480" w:hanging="360"/>
+      </w:pPr>
+    </w:lvl>
+  </w:abstractNum>
   <w:num w:numId="1">
+    <w:abstractNumId w:val="4"/>
+  </w:num>
+  <w:num w:numId="2">
     <w:abstractNumId w:val="1"/>
   </w:num>
-  <w:num w:numId="2">
+  <w:num w:numId="3">
+    <w:abstractNumId w:val="3"/>
+  </w:num>
+  <w:num w:numId="4">
+    <w:abstractNumId w:val="2"/>
+  </w:num>
+  <w:num w:numId="5">
     <w:abstractNumId w:val="0"/>
   </w:num>
 </w:numbering>
@@ -2289,6 +5397,21 @@
       <w:u w:val="single"/>
     </w:rPr>
   </w:style>
+  <w:style w:type="paragraph" w:styleId="a9">
+    <w:name w:val="List Paragraph"/>
+    <w:basedOn w:val="a"/>
+    <w:uiPriority w:val="34"/>
+    <w:qFormat/>
+    <w:rsid w:val="00AB1039"/>
+    <w:pPr>
+      <w:ind w:left="720"/>
+      <w:contextualSpacing/>
+    </w:pPr>
+    <w:rPr>
+      <w:rFonts w:cs="Mangal"/>
+      <w:szCs w:val="21"/>
+    </w:rPr>
+  </w:style>
 </w:styles>
 </file>
 
